--- a/Unit 0/lab_04.docx
+++ b/Unit 0/lab_04.docx
@@ -1,6 +1,6 @@
 
 <file path=word/document.xml><?xml version="1.0" encoding="utf-8"?>
-<w:document xmlns:wpc="http://schemas.microsoft.com/office/word/2010/wordprocessingCanvas" xmlns:cx="http://schemas.microsoft.com/office/drawing/2014/chartex" xmlns:cx1="http://schemas.microsoft.com/office/drawing/2015/9/8/chartex" xmlns:cx2="http://schemas.microsoft.com/office/drawing/2015/10/21/chartex" xmlns:cx3="http://schemas.microsoft.com/office/drawing/2016/5/9/chartex" xmlns:cx4="http://schemas.microsoft.com/office/drawing/2016/5/10/chartex" xmlns:cx5="http://schemas.microsoft.com/office/drawing/2016/5/11/chartex" xmlns:cx6="http://schemas.microsoft.com/office/drawing/2016/5/12/chartex" xmlns:cx7="http://schemas.microsoft.com/office/drawing/2016/5/13/chartex" xmlns:cx8="http://schemas.microsoft.com/office/drawing/2016/5/14/chartex" xmlns:mc="http://schemas.openxmlformats.org/markup-compatibility/2006" xmlns:aink="http://schemas.microsoft.com/office/drawing/2016/ink" xmlns:am3d="http://schemas.microsoft.com/office/drawing/2017/model3d" xmlns:o="urn:schemas-microsoft-com:office:office" xmlns:r="http://schemas.openxmlformats.org/officeDocument/2006/relationships" xmlns:m="http://schemas.openxmlformats.org/officeDocument/2006/math" xmlns:v="urn:schemas-microsoft-com:vml" xmlns:wp14="http://schemas.microsoft.com/office/word/2010/wordprocessingDrawing" xmlns:wp="http://schemas.openxmlformats.org/drawingml/2006/wordprocessingDrawing" xmlns:w10="urn:schemas-microsoft-com:office:word" xmlns:w="http://schemas.openxmlformats.org/wordprocessingml/2006/main" xmlns:w14="http://schemas.microsoft.com/office/word/2010/wordml" xmlns:w15="http://schemas.microsoft.com/office/word/2012/wordml" xmlns:w16cid="http://schemas.microsoft.com/office/word/2016/wordml/cid" xmlns:w16se="http://schemas.microsoft.com/office/word/2015/wordml/symex" xmlns:wpg="http://schemas.microsoft.com/office/word/2010/wordprocessingGroup" xmlns:wpi="http://schemas.microsoft.com/office/word/2010/wordprocessingInk" xmlns:wne="http://schemas.microsoft.com/office/word/2006/wordml" xmlns:wps="http://schemas.microsoft.com/office/word/2010/wordprocessingShape" mc:Ignorable="w14 w15 w16se w16cid wp14">
+<w:document xmlns:wpc="http://schemas.microsoft.com/office/word/2010/wordprocessingCanvas" xmlns:cx="http://schemas.microsoft.com/office/drawing/2014/chartex" xmlns:cx1="http://schemas.microsoft.com/office/drawing/2015/9/8/chartex" xmlns:cx2="http://schemas.microsoft.com/office/drawing/2015/10/21/chartex" xmlns:cx3="http://schemas.microsoft.com/office/drawing/2016/5/9/chartex" xmlns:cx4="http://schemas.microsoft.com/office/drawing/2016/5/10/chartex" xmlns:cx5="http://schemas.microsoft.com/office/drawing/2016/5/11/chartex" xmlns:cx6="http://schemas.microsoft.com/office/drawing/2016/5/12/chartex" xmlns:cx7="http://schemas.microsoft.com/office/drawing/2016/5/13/chartex" xmlns:cx8="http://schemas.microsoft.com/office/drawing/2016/5/14/chartex" xmlns:mc="http://schemas.openxmlformats.org/markup-compatibility/2006" xmlns:aink="http://schemas.microsoft.com/office/drawing/2016/ink" xmlns:am3d="http://schemas.microsoft.com/office/drawing/2017/model3d" xmlns:o="urn:schemas-microsoft-com:office:office" xmlns:r="http://schemas.openxmlformats.org/officeDocument/2006/relationships" xmlns:m="http://schemas.openxmlformats.org/officeDocument/2006/math" xmlns:v="urn:schemas-microsoft-com:vml" xmlns:wp14="http://schemas.microsoft.com/office/word/2010/wordprocessingDrawing" xmlns:wp="http://schemas.openxmlformats.org/drawingml/2006/wordprocessingDrawing" xmlns:w10="urn:schemas-microsoft-com:office:word" xmlns:w="http://schemas.openxmlformats.org/wordprocessingml/2006/main" xmlns:w14="http://schemas.microsoft.com/office/word/2010/wordml" xmlns:w15="http://schemas.microsoft.com/office/word/2012/wordml" xmlns:w16cex="http://schemas.microsoft.com/office/word/2018/wordml/cex" xmlns:w16cid="http://schemas.microsoft.com/office/word/2016/wordml/cid" xmlns:w16="http://schemas.microsoft.com/office/word/2018/wordml" xmlns:w16se="http://schemas.microsoft.com/office/word/2015/wordml/symex" xmlns:wpg="http://schemas.microsoft.com/office/word/2010/wordprocessingGroup" xmlns:wpi="http://schemas.microsoft.com/office/word/2010/wordprocessingInk" xmlns:wne="http://schemas.microsoft.com/office/word/2006/wordml" xmlns:wps="http://schemas.microsoft.com/office/word/2010/wordprocessingShape" mc:Ignorable="w14 w15 w16se w16cid w16 w16cex wp14">
   <w:body>
     <w:p>
       <w:pPr>
@@ -9,12 +9,7 @@
       </w:pPr>
       <w:bookmarkStart w:id="0" w:name="lab-0.4---getting-to-know-you"/>
       <w:r>
-        <w:t xml:space="preserve">Lab </w:t>
-      </w:r>
-      <w:bookmarkStart w:id="1" w:name="_GoBack"/>
-      <w:bookmarkEnd w:id="1"/>
-      <w:r>
-        <w:t>0.4 - Getting to Know You</w:t>
+        <w:t>Lab 0.4 - Getting to Know You</w:t>
       </w:r>
     </w:p>
     <w:p>
@@ -29,7 +24,7 @@
       <w:pPr>
         <w:pStyle w:val="Heading2"/>
       </w:pPr>
-      <w:bookmarkStart w:id="2" w:name="part-1---exploring-snap"/>
+      <w:bookmarkStart w:id="1" w:name="part-1---exploring-snap"/>
       <w:r>
         <w:t>Part 1 - Exploring SNAP</w:t>
       </w:r>
@@ -63,11 +58,13 @@
           <w:numId w:val="2"/>
         </w:numPr>
       </w:pPr>
+      <w:proofErr w:type="gramStart"/>
       <w:r>
-        <w:t>In order to save your programs, the first thing you’ll need to do is make an account. In the SNAP browser window, find the cloud-shaped button in the top toolbar on the upper left corner o</w:t>
+        <w:t>In order to</w:t>
       </w:r>
+      <w:proofErr w:type="gramEnd"/>
       <w:r>
-        <w:t>f the window:</w:t>
+        <w:t xml:space="preserve"> save your programs, the first thing you’ll need to do is make an account. In the SNAP browser window, find the cloud-shaped button in the top toolbar on the upper left corner of the window:</w:t>
       </w:r>
     </w:p>
     <w:p>
@@ -78,10 +75,7 @@
         </w:numPr>
       </w:pPr>
       <w:r>
-        <w:t>Click it, select the “sign up” option in the menu, and follow the instructions there. You will need to check your email after creating your account to get your initial password. Your username will be the first part of your school email addre</w:t>
-      </w:r>
-      <w:r>
-        <w:t>ss. If you need help, ask.</w:t>
+        <w:t>Click it, select the “sign up” option in the menu, and follow the instructions there. You will need to check your email after creating your account to get your initial password. Your username will be the first part of your school email address. If you need help, ask.</w:t>
       </w:r>
     </w:p>
     <w:p>
@@ -92,10 +86,15 @@
         </w:numPr>
       </w:pPr>
       <w:r>
-        <w:t>Spend a few minutes looking around, trying things out, and seeing what the language can do. Don’t worry about understanding everything completely– we’ll go through things in a lot more detail soon. Just try to get a sense of som</w:t>
+        <w:t xml:space="preserve">Spend a few minutes looking around, trying things out, and seeing what the language can do. </w:t>
       </w:r>
+      <w:proofErr w:type="gramStart"/>
       <w:r>
-        <w:t>e of the basic capabilities.</w:t>
+        <w:t>Don’t</w:t>
+      </w:r>
+      <w:proofErr w:type="gramEnd"/>
+      <w:r>
+        <w:t xml:space="preserve"> worry about understanding everything completely– we’ll go through things in a lot more detail soon. Just try to get a sense of some of the basic capabilities.</w:t>
       </w:r>
     </w:p>
     <w:p>
@@ -400,10 +399,15 @@
       </w:pPr>
       <w:r>
         <w:lastRenderedPageBreak/>
-        <w:t>Using what you’ve learned and other things you might discover, create a SNAP program that describes yourself. This can take whatever form and use whatever SNAP tools and blocks you want. Make sure that somehow, at some point in your program you show the fo</w:t>
+        <w:t xml:space="preserve">Using what </w:t>
       </w:r>
+      <w:proofErr w:type="gramStart"/>
       <w:r>
-        <w:t>llowing information:</w:t>
+        <w:t>you’ve</w:t>
+      </w:r>
+      <w:proofErr w:type="gramEnd"/>
+      <w:r>
+        <w:t xml:space="preserve"> learned and other things you might discover, create a SNAP program that describes yourself. This can take whatever form and use whatever SNAP tools and blocks you want. Make sure that somehow, at some point in your program you show the following information:</w:t>
       </w:r>
     </w:p>
     <w:p>
@@ -486,10 +490,13 @@
         </w:numPr>
       </w:pPr>
       <w:r>
-        <w:t>Submit your Self Portait using the submission instructions of your instructor</w:t>
+        <w:t>Submit your Self Port</w:t>
       </w:r>
       <w:r>
-        <w:t xml:space="preserve">. If you are having trouble saving, here is a great video: </w:t>
+        <w:t>r</w:t>
+      </w:r>
+      <w:r>
+        <w:t xml:space="preserve">ait using the submission instructions of your instructor. If you are having trouble saving, here is a great video: </w:t>
       </w:r>
       <w:hyperlink r:id="rId8">
         <w:r>
@@ -504,8 +511,8 @@
       <w:pPr>
         <w:pStyle w:val="Heading2"/>
       </w:pPr>
-      <w:bookmarkStart w:id="3" w:name="grading-schemerubric"/>
-      <w:bookmarkEnd w:id="2"/>
+      <w:bookmarkStart w:id="2" w:name="grading-schemerubric"/>
+      <w:bookmarkEnd w:id="1"/>
       <w:r>
         <w:t>Grading Scheme/Rubric</w:t>
       </w:r>
@@ -562,21 +569,18 @@
               <w:pStyle w:val="Compact"/>
             </w:pPr>
             <w:r>
-              <w:t>1.2 Listed 3 things you found Snap can do</w:t>
-            </w:r>
-          </w:p>
-        </w:tc>
-        <w:tc>
-          <w:tcPr>
-            <w:tcW w:w="0" w:type="auto"/>
-          </w:tcPr>
-          <w:p>
-            <w:pPr>
-              <w:pStyle w:val="Compact"/>
-            </w:pPr>
-            <w:r>
-              <w:t>0.3 points</w:t>
-            </w:r>
+              <w:t>Part 1</w:t>
+            </w:r>
+          </w:p>
+        </w:tc>
+        <w:tc>
+          <w:tcPr>
+            <w:tcW w:w="0" w:type="auto"/>
+          </w:tcPr>
+          <w:p>
+            <w:pPr>
+              <w:pStyle w:val="Compact"/>
+            </w:pPr>
           </w:p>
         </w:tc>
       </w:tr>
@@ -590,7 +594,47 @@
               <w:pStyle w:val="Compact"/>
             </w:pPr>
             <w:r>
-              <w:t>1.3 Listed 3 things your partner found Snap can do</w:t>
+              <w:t>1.</w:t>
+            </w:r>
+            <w:r>
+              <w:t>4</w:t>
+            </w:r>
+            <w:r>
+              <w:t xml:space="preserve"> Listed 3 things you found Snap can do</w:t>
+            </w:r>
+          </w:p>
+        </w:tc>
+        <w:tc>
+          <w:tcPr>
+            <w:tcW w:w="0" w:type="auto"/>
+          </w:tcPr>
+          <w:p>
+            <w:pPr>
+              <w:pStyle w:val="Compact"/>
+            </w:pPr>
+            <w:r>
+              <w:t>0.3 points</w:t>
+            </w:r>
+          </w:p>
+        </w:tc>
+      </w:tr>
+      <w:tr>
+        <w:tc>
+          <w:tcPr>
+            <w:tcW w:w="0" w:type="auto"/>
+          </w:tcPr>
+          <w:p>
+            <w:pPr>
+              <w:pStyle w:val="Compact"/>
+            </w:pPr>
+            <w:r>
+              <w:t>1.</w:t>
+            </w:r>
+            <w:r>
+              <w:t>5</w:t>
+            </w:r>
+            <w:r>
+              <w:t xml:space="preserve"> Listed 3 things your partner found Snap can do</w:t>
             </w:r>
           </w:p>
         </w:tc>
@@ -944,7 +988,7 @@
         </w:tc>
       </w:tr>
       <w:bookmarkEnd w:id="0"/>
-      <w:bookmarkEnd w:id="3"/>
+      <w:bookmarkEnd w:id="2"/>
     </w:tbl>
     <w:p/>
     <w:sectPr>
@@ -959,7 +1003,7 @@
 </file>
 
 <file path=word/endnotes.xml><?xml version="1.0" encoding="utf-8"?>
-<w:endnotes xmlns:wpc="http://schemas.microsoft.com/office/word/2010/wordprocessingCanvas" xmlns:cx="http://schemas.microsoft.com/office/drawing/2014/chartex" xmlns:cx1="http://schemas.microsoft.com/office/drawing/2015/9/8/chartex" xmlns:cx2="http://schemas.microsoft.com/office/drawing/2015/10/21/chartex" xmlns:cx3="http://schemas.microsoft.com/office/drawing/2016/5/9/chartex" xmlns:cx4="http://schemas.microsoft.com/office/drawing/2016/5/10/chartex" xmlns:cx5="http://schemas.microsoft.com/office/drawing/2016/5/11/chartex" xmlns:cx6="http://schemas.microsoft.com/office/drawing/2016/5/12/chartex" xmlns:cx7="http://schemas.microsoft.com/office/drawing/2016/5/13/chartex" xmlns:cx8="http://schemas.microsoft.com/office/drawing/2016/5/14/chartex" xmlns:mc="http://schemas.openxmlformats.org/markup-compatibility/2006" xmlns:aink="http://schemas.microsoft.com/office/drawing/2016/ink" xmlns:am3d="http://schemas.microsoft.com/office/drawing/2017/model3d" xmlns:o="urn:schemas-microsoft-com:office:office" xmlns:r="http://schemas.openxmlformats.org/officeDocument/2006/relationships" xmlns:m="http://schemas.openxmlformats.org/officeDocument/2006/math" xmlns:v="urn:schemas-microsoft-com:vml" xmlns:wp14="http://schemas.microsoft.com/office/word/2010/wordprocessingDrawing" xmlns:wp="http://schemas.openxmlformats.org/drawingml/2006/wordprocessingDrawing" xmlns:w10="urn:schemas-microsoft-com:office:word" xmlns:w="http://schemas.openxmlformats.org/wordprocessingml/2006/main" xmlns:w14="http://schemas.microsoft.com/office/word/2010/wordml" xmlns:w15="http://schemas.microsoft.com/office/word/2012/wordml" xmlns:w16cid="http://schemas.microsoft.com/office/word/2016/wordml/cid" xmlns:w16se="http://schemas.microsoft.com/office/word/2015/wordml/symex" xmlns:wpg="http://schemas.microsoft.com/office/word/2010/wordprocessingGroup" xmlns:wpi="http://schemas.microsoft.com/office/word/2010/wordprocessingInk" xmlns:wne="http://schemas.microsoft.com/office/word/2006/wordml" xmlns:wps="http://schemas.microsoft.com/office/word/2010/wordprocessingShape" mc:Ignorable="w14 w15 w16se w16cid wp14">
+<w:endnotes xmlns:wpc="http://schemas.microsoft.com/office/word/2010/wordprocessingCanvas" xmlns:cx="http://schemas.microsoft.com/office/drawing/2014/chartex" xmlns:cx1="http://schemas.microsoft.com/office/drawing/2015/9/8/chartex" xmlns:cx2="http://schemas.microsoft.com/office/drawing/2015/10/21/chartex" xmlns:cx3="http://schemas.microsoft.com/office/drawing/2016/5/9/chartex" xmlns:cx4="http://schemas.microsoft.com/office/drawing/2016/5/10/chartex" xmlns:cx5="http://schemas.microsoft.com/office/drawing/2016/5/11/chartex" xmlns:cx6="http://schemas.microsoft.com/office/drawing/2016/5/12/chartex" xmlns:cx7="http://schemas.microsoft.com/office/drawing/2016/5/13/chartex" xmlns:cx8="http://schemas.microsoft.com/office/drawing/2016/5/14/chartex" xmlns:mc="http://schemas.openxmlformats.org/markup-compatibility/2006" xmlns:aink="http://schemas.microsoft.com/office/drawing/2016/ink" xmlns:am3d="http://schemas.microsoft.com/office/drawing/2017/model3d" xmlns:o="urn:schemas-microsoft-com:office:office" xmlns:r="http://schemas.openxmlformats.org/officeDocument/2006/relationships" xmlns:m="http://schemas.openxmlformats.org/officeDocument/2006/math" xmlns:v="urn:schemas-microsoft-com:vml" xmlns:wp14="http://schemas.microsoft.com/office/word/2010/wordprocessingDrawing" xmlns:wp="http://schemas.openxmlformats.org/drawingml/2006/wordprocessingDrawing" xmlns:w10="urn:schemas-microsoft-com:office:word" xmlns:w="http://schemas.openxmlformats.org/wordprocessingml/2006/main" xmlns:w14="http://schemas.microsoft.com/office/word/2010/wordml" xmlns:w15="http://schemas.microsoft.com/office/word/2012/wordml" xmlns:w16cex="http://schemas.microsoft.com/office/word/2018/wordml/cex" xmlns:w16cid="http://schemas.microsoft.com/office/word/2016/wordml/cid" xmlns:w16="http://schemas.microsoft.com/office/word/2018/wordml" xmlns:w16se="http://schemas.microsoft.com/office/word/2015/wordml/symex" xmlns:wpg="http://schemas.microsoft.com/office/word/2010/wordprocessingGroup" xmlns:wpi="http://schemas.microsoft.com/office/word/2010/wordprocessingInk" xmlns:wne="http://schemas.microsoft.com/office/word/2006/wordml" xmlns:wps="http://schemas.microsoft.com/office/word/2010/wordprocessingShape" mc:Ignorable="w14 w15 w16se w16cid w16 w16cex wp14">
   <w:endnote w:type="separator" w:id="-1">
     <w:p>
       <w:pPr>
@@ -984,7 +1028,7 @@
 </file>
 
 <file path=word/footer1.xml><?xml version="1.0" encoding="utf-8"?>
-<w:ftr xmlns:wpc="http://schemas.microsoft.com/office/word/2010/wordprocessingCanvas" xmlns:cx="http://schemas.microsoft.com/office/drawing/2014/chartex" xmlns:cx1="http://schemas.microsoft.com/office/drawing/2015/9/8/chartex" xmlns:cx2="http://schemas.microsoft.com/office/drawing/2015/10/21/chartex" xmlns:cx3="http://schemas.microsoft.com/office/drawing/2016/5/9/chartex" xmlns:cx4="http://schemas.microsoft.com/office/drawing/2016/5/10/chartex" xmlns:cx5="http://schemas.microsoft.com/office/drawing/2016/5/11/chartex" xmlns:cx6="http://schemas.microsoft.com/office/drawing/2016/5/12/chartex" xmlns:cx7="http://schemas.microsoft.com/office/drawing/2016/5/13/chartex" xmlns:cx8="http://schemas.microsoft.com/office/drawing/2016/5/14/chartex" xmlns:mc="http://schemas.openxmlformats.org/markup-compatibility/2006" xmlns:aink="http://schemas.microsoft.com/office/drawing/2016/ink" xmlns:am3d="http://schemas.microsoft.com/office/drawing/2017/model3d" xmlns:o="urn:schemas-microsoft-com:office:office" xmlns:r="http://schemas.openxmlformats.org/officeDocument/2006/relationships" xmlns:m="http://schemas.openxmlformats.org/officeDocument/2006/math" xmlns:v="urn:schemas-microsoft-com:vml" xmlns:wp14="http://schemas.microsoft.com/office/word/2010/wordprocessingDrawing" xmlns:wp="http://schemas.openxmlformats.org/drawingml/2006/wordprocessingDrawing" xmlns:w10="urn:schemas-microsoft-com:office:word" xmlns:w="http://schemas.openxmlformats.org/wordprocessingml/2006/main" xmlns:w14="http://schemas.microsoft.com/office/word/2010/wordml" xmlns:w15="http://schemas.microsoft.com/office/word/2012/wordml" xmlns:w16cid="http://schemas.microsoft.com/office/word/2016/wordml/cid" xmlns:w16se="http://schemas.microsoft.com/office/word/2015/wordml/symex" xmlns:wpg="http://schemas.microsoft.com/office/word/2010/wordprocessingGroup" xmlns:wpi="http://schemas.microsoft.com/office/word/2010/wordprocessingInk" xmlns:wne="http://schemas.microsoft.com/office/word/2006/wordml" xmlns:wps="http://schemas.microsoft.com/office/word/2010/wordprocessingShape" mc:Ignorable="w14 w15 w16se w16cid wp14">
+<w:ftr xmlns:wpc="http://schemas.microsoft.com/office/word/2010/wordprocessingCanvas" xmlns:cx="http://schemas.microsoft.com/office/drawing/2014/chartex" xmlns:cx1="http://schemas.microsoft.com/office/drawing/2015/9/8/chartex" xmlns:cx2="http://schemas.microsoft.com/office/drawing/2015/10/21/chartex" xmlns:cx3="http://schemas.microsoft.com/office/drawing/2016/5/9/chartex" xmlns:cx4="http://schemas.microsoft.com/office/drawing/2016/5/10/chartex" xmlns:cx5="http://schemas.microsoft.com/office/drawing/2016/5/11/chartex" xmlns:cx6="http://schemas.microsoft.com/office/drawing/2016/5/12/chartex" xmlns:cx7="http://schemas.microsoft.com/office/drawing/2016/5/13/chartex" xmlns:cx8="http://schemas.microsoft.com/office/drawing/2016/5/14/chartex" xmlns:mc="http://schemas.openxmlformats.org/markup-compatibility/2006" xmlns:aink="http://schemas.microsoft.com/office/drawing/2016/ink" xmlns:am3d="http://schemas.microsoft.com/office/drawing/2017/model3d" xmlns:o="urn:schemas-microsoft-com:office:office" xmlns:r="http://schemas.openxmlformats.org/officeDocument/2006/relationships" xmlns:m="http://schemas.openxmlformats.org/officeDocument/2006/math" xmlns:v="urn:schemas-microsoft-com:vml" xmlns:wp14="http://schemas.microsoft.com/office/word/2010/wordprocessingDrawing" xmlns:wp="http://schemas.openxmlformats.org/drawingml/2006/wordprocessingDrawing" xmlns:w10="urn:schemas-microsoft-com:office:word" xmlns:w="http://schemas.openxmlformats.org/wordprocessingml/2006/main" xmlns:w14="http://schemas.microsoft.com/office/word/2010/wordml" xmlns:w15="http://schemas.microsoft.com/office/word/2012/wordml" xmlns:w16cex="http://schemas.microsoft.com/office/word/2018/wordml/cex" xmlns:w16cid="http://schemas.microsoft.com/office/word/2016/wordml/cid" xmlns:w16="http://schemas.microsoft.com/office/word/2018/wordml" xmlns:w16se="http://schemas.microsoft.com/office/word/2015/wordml/symex" xmlns:wpg="http://schemas.microsoft.com/office/word/2010/wordprocessingGroup" xmlns:wpi="http://schemas.microsoft.com/office/word/2010/wordprocessingInk" xmlns:wne="http://schemas.microsoft.com/office/word/2006/wordml" xmlns:wps="http://schemas.microsoft.com/office/word/2010/wordprocessingShape" mc:Ignorable="w14 w15 w16se w16cid w16 w16cex wp14">
   <w:p>
     <w:pPr>
       <w:pStyle w:val="Footer"/>
@@ -1079,7 +1123,7 @@
 </file>
 
 <file path=word/footnotes.xml><?xml version="1.0" encoding="utf-8"?>
-<w:footnotes xmlns:wpc="http://schemas.microsoft.com/office/word/2010/wordprocessingCanvas" xmlns:cx="http://schemas.microsoft.com/office/drawing/2014/chartex" xmlns:cx1="http://schemas.microsoft.com/office/drawing/2015/9/8/chartex" xmlns:cx2="http://schemas.microsoft.com/office/drawing/2015/10/21/chartex" xmlns:cx3="http://schemas.microsoft.com/office/drawing/2016/5/9/chartex" xmlns:cx4="http://schemas.microsoft.com/office/drawing/2016/5/10/chartex" xmlns:cx5="http://schemas.microsoft.com/office/drawing/2016/5/11/chartex" xmlns:cx6="http://schemas.microsoft.com/office/drawing/2016/5/12/chartex" xmlns:cx7="http://schemas.microsoft.com/office/drawing/2016/5/13/chartex" xmlns:cx8="http://schemas.microsoft.com/office/drawing/2016/5/14/chartex" xmlns:mc="http://schemas.openxmlformats.org/markup-compatibility/2006" xmlns:aink="http://schemas.microsoft.com/office/drawing/2016/ink" xmlns:am3d="http://schemas.microsoft.com/office/drawing/2017/model3d" xmlns:o="urn:schemas-microsoft-com:office:office" xmlns:r="http://schemas.openxmlformats.org/officeDocument/2006/relationships" xmlns:m="http://schemas.openxmlformats.org/officeDocument/2006/math" xmlns:v="urn:schemas-microsoft-com:vml" xmlns:wp14="http://schemas.microsoft.com/office/word/2010/wordprocessingDrawing" xmlns:wp="http://schemas.openxmlformats.org/drawingml/2006/wordprocessingDrawing" xmlns:w10="urn:schemas-microsoft-com:office:word" xmlns:w="http://schemas.openxmlformats.org/wordprocessingml/2006/main" xmlns:w14="http://schemas.microsoft.com/office/word/2010/wordml" xmlns:w15="http://schemas.microsoft.com/office/word/2012/wordml" xmlns:w16cid="http://schemas.microsoft.com/office/word/2016/wordml/cid" xmlns:w16se="http://schemas.microsoft.com/office/word/2015/wordml/symex" xmlns:wpg="http://schemas.microsoft.com/office/word/2010/wordprocessingGroup" xmlns:wpi="http://schemas.microsoft.com/office/word/2010/wordprocessingInk" xmlns:wne="http://schemas.microsoft.com/office/word/2006/wordml" xmlns:wps="http://schemas.microsoft.com/office/word/2010/wordprocessingShape" mc:Ignorable="w14 w15 w16se w16cid wp14">
+<w:footnotes xmlns:wpc="http://schemas.microsoft.com/office/word/2010/wordprocessingCanvas" xmlns:cx="http://schemas.microsoft.com/office/drawing/2014/chartex" xmlns:cx1="http://schemas.microsoft.com/office/drawing/2015/9/8/chartex" xmlns:cx2="http://schemas.microsoft.com/office/drawing/2015/10/21/chartex" xmlns:cx3="http://schemas.microsoft.com/office/drawing/2016/5/9/chartex" xmlns:cx4="http://schemas.microsoft.com/office/drawing/2016/5/10/chartex" xmlns:cx5="http://schemas.microsoft.com/office/drawing/2016/5/11/chartex" xmlns:cx6="http://schemas.microsoft.com/office/drawing/2016/5/12/chartex" xmlns:cx7="http://schemas.microsoft.com/office/drawing/2016/5/13/chartex" xmlns:cx8="http://schemas.microsoft.com/office/drawing/2016/5/14/chartex" xmlns:mc="http://schemas.openxmlformats.org/markup-compatibility/2006" xmlns:aink="http://schemas.microsoft.com/office/drawing/2016/ink" xmlns:am3d="http://schemas.microsoft.com/office/drawing/2017/model3d" xmlns:o="urn:schemas-microsoft-com:office:office" xmlns:r="http://schemas.openxmlformats.org/officeDocument/2006/relationships" xmlns:m="http://schemas.openxmlformats.org/officeDocument/2006/math" xmlns:v="urn:schemas-microsoft-com:vml" xmlns:wp14="http://schemas.microsoft.com/office/word/2010/wordprocessingDrawing" xmlns:wp="http://schemas.openxmlformats.org/drawingml/2006/wordprocessingDrawing" xmlns:w10="urn:schemas-microsoft-com:office:word" xmlns:w="http://schemas.openxmlformats.org/wordprocessingml/2006/main" xmlns:w14="http://schemas.microsoft.com/office/word/2010/wordml" xmlns:w15="http://schemas.microsoft.com/office/word/2012/wordml" xmlns:w16cex="http://schemas.microsoft.com/office/word/2018/wordml/cex" xmlns:w16cid="http://schemas.microsoft.com/office/word/2016/wordml/cid" xmlns:w16="http://schemas.microsoft.com/office/word/2018/wordml" xmlns:w16se="http://schemas.microsoft.com/office/word/2015/wordml/symex" xmlns:wpg="http://schemas.microsoft.com/office/word/2010/wordprocessingGroup" xmlns:wpi="http://schemas.microsoft.com/office/word/2010/wordprocessingInk" xmlns:wne="http://schemas.microsoft.com/office/word/2006/wordml" xmlns:wps="http://schemas.microsoft.com/office/word/2010/wordprocessingShape" mc:Ignorable="w14 w15 w16se w16cid w16 w16cex wp14">
   <w:footnote w:type="separator" w:id="-1">
     <w:p>
       <w:r>
@@ -1098,7 +1142,7 @@
 </file>
 
 <file path=word/header1.xml><?xml version="1.0" encoding="utf-8"?>
-<w:hdr xmlns:wpc="http://schemas.microsoft.com/office/word/2010/wordprocessingCanvas" xmlns:cx="http://schemas.microsoft.com/office/drawing/2014/chartex" xmlns:cx1="http://schemas.microsoft.com/office/drawing/2015/9/8/chartex" xmlns:cx2="http://schemas.microsoft.com/office/drawing/2015/10/21/chartex" xmlns:cx3="http://schemas.microsoft.com/office/drawing/2016/5/9/chartex" xmlns:cx4="http://schemas.microsoft.com/office/drawing/2016/5/10/chartex" xmlns:cx5="http://schemas.microsoft.com/office/drawing/2016/5/11/chartex" xmlns:cx6="http://schemas.microsoft.com/office/drawing/2016/5/12/chartex" xmlns:cx7="http://schemas.microsoft.com/office/drawing/2016/5/13/chartex" xmlns:cx8="http://schemas.microsoft.com/office/drawing/2016/5/14/chartex" xmlns:mc="http://schemas.openxmlformats.org/markup-compatibility/2006" xmlns:aink="http://schemas.microsoft.com/office/drawing/2016/ink" xmlns:am3d="http://schemas.microsoft.com/office/drawing/2017/model3d" xmlns:o="urn:schemas-microsoft-com:office:office" xmlns:r="http://schemas.openxmlformats.org/officeDocument/2006/relationships" xmlns:m="http://schemas.openxmlformats.org/officeDocument/2006/math" xmlns:v="urn:schemas-microsoft-com:vml" xmlns:wp14="http://schemas.microsoft.com/office/word/2010/wordprocessingDrawing" xmlns:wp="http://schemas.openxmlformats.org/drawingml/2006/wordprocessingDrawing" xmlns:w10="urn:schemas-microsoft-com:office:word" xmlns:w="http://schemas.openxmlformats.org/wordprocessingml/2006/main" xmlns:w14="http://schemas.microsoft.com/office/word/2010/wordml" xmlns:w15="http://schemas.microsoft.com/office/word/2012/wordml" xmlns:w16cid="http://schemas.microsoft.com/office/word/2016/wordml/cid" xmlns:w16se="http://schemas.microsoft.com/office/word/2015/wordml/symex" xmlns:wpg="http://schemas.microsoft.com/office/word/2010/wordprocessingGroup" xmlns:wpi="http://schemas.microsoft.com/office/word/2010/wordprocessingInk" xmlns:wne="http://schemas.microsoft.com/office/word/2006/wordml" xmlns:wps="http://schemas.microsoft.com/office/word/2010/wordprocessingShape" mc:Ignorable="w14 w15 w16se w16cid wp14">
+<w:hdr xmlns:wpc="http://schemas.microsoft.com/office/word/2010/wordprocessingCanvas" xmlns:cx="http://schemas.microsoft.com/office/drawing/2014/chartex" xmlns:cx1="http://schemas.microsoft.com/office/drawing/2015/9/8/chartex" xmlns:cx2="http://schemas.microsoft.com/office/drawing/2015/10/21/chartex" xmlns:cx3="http://schemas.microsoft.com/office/drawing/2016/5/9/chartex" xmlns:cx4="http://schemas.microsoft.com/office/drawing/2016/5/10/chartex" xmlns:cx5="http://schemas.microsoft.com/office/drawing/2016/5/11/chartex" xmlns:cx6="http://schemas.microsoft.com/office/drawing/2016/5/12/chartex" xmlns:cx7="http://schemas.microsoft.com/office/drawing/2016/5/13/chartex" xmlns:cx8="http://schemas.microsoft.com/office/drawing/2016/5/14/chartex" xmlns:mc="http://schemas.openxmlformats.org/markup-compatibility/2006" xmlns:aink="http://schemas.microsoft.com/office/drawing/2016/ink" xmlns:am3d="http://schemas.microsoft.com/office/drawing/2017/model3d" xmlns:o="urn:schemas-microsoft-com:office:office" xmlns:r="http://schemas.openxmlformats.org/officeDocument/2006/relationships" xmlns:m="http://schemas.openxmlformats.org/officeDocument/2006/math" xmlns:v="urn:schemas-microsoft-com:vml" xmlns:wp14="http://schemas.microsoft.com/office/word/2010/wordprocessingDrawing" xmlns:wp="http://schemas.openxmlformats.org/drawingml/2006/wordprocessingDrawing" xmlns:w10="urn:schemas-microsoft-com:office:word" xmlns:w="http://schemas.openxmlformats.org/wordprocessingml/2006/main" xmlns:w14="http://schemas.microsoft.com/office/word/2010/wordml" xmlns:w15="http://schemas.microsoft.com/office/word/2012/wordml" xmlns:w16cex="http://schemas.microsoft.com/office/word/2018/wordml/cex" xmlns:w16cid="http://schemas.microsoft.com/office/word/2016/wordml/cid" xmlns:w16="http://schemas.microsoft.com/office/word/2018/wordml" xmlns:w16se="http://schemas.microsoft.com/office/word/2015/wordml/symex" xmlns:wpg="http://schemas.microsoft.com/office/word/2010/wordprocessingGroup" xmlns:wpi="http://schemas.microsoft.com/office/word/2010/wordprocessingInk" xmlns:wne="http://schemas.microsoft.com/office/word/2006/wordml" xmlns:wps="http://schemas.microsoft.com/office/word/2010/wordprocessingShape" mc:Ignorable="w14 w15 w16se w16cid w16 w16cex wp14">
   <w:p>
     <w:pPr>
       <w:pStyle w:val="Header"/>
@@ -1162,7 +1206,7 @@
 </file>
 
 <file path=word/numbering.xml><?xml version="1.0" encoding="utf-8"?>
-<w:numbering xmlns:wpc="http://schemas.microsoft.com/office/word/2010/wordprocessingCanvas" xmlns:cx="http://schemas.microsoft.com/office/drawing/2014/chartex" xmlns:cx1="http://schemas.microsoft.com/office/drawing/2015/9/8/chartex" xmlns:cx2="http://schemas.microsoft.com/office/drawing/2015/10/21/chartex" xmlns:cx3="http://schemas.microsoft.com/office/drawing/2016/5/9/chartex" xmlns:cx4="http://schemas.microsoft.com/office/drawing/2016/5/10/chartex" xmlns:cx5="http://schemas.microsoft.com/office/drawing/2016/5/11/chartex" xmlns:cx6="http://schemas.microsoft.com/office/drawing/2016/5/12/chartex" xmlns:cx7="http://schemas.microsoft.com/office/drawing/2016/5/13/chartex" xmlns:cx8="http://schemas.microsoft.com/office/drawing/2016/5/14/chartex" xmlns:mc="http://schemas.openxmlformats.org/markup-compatibility/2006" xmlns:aink="http://schemas.microsoft.com/office/drawing/2016/ink" xmlns:am3d="http://schemas.microsoft.com/office/drawing/2017/model3d" xmlns:o="urn:schemas-microsoft-com:office:office" xmlns:r="http://schemas.openxmlformats.org/officeDocument/2006/relationships" xmlns:m="http://schemas.openxmlformats.org/officeDocument/2006/math" xmlns:v="urn:schemas-microsoft-com:vml" xmlns:wp14="http://schemas.microsoft.com/office/word/2010/wordprocessingDrawing" xmlns:wp="http://schemas.openxmlformats.org/drawingml/2006/wordprocessingDrawing" xmlns:w10="urn:schemas-microsoft-com:office:word" xmlns:w="http://schemas.openxmlformats.org/wordprocessingml/2006/main" xmlns:w14="http://schemas.microsoft.com/office/word/2010/wordml" xmlns:w15="http://schemas.microsoft.com/office/word/2012/wordml" xmlns:w16cid="http://schemas.microsoft.com/office/word/2016/wordml/cid" xmlns:w16se="http://schemas.microsoft.com/office/word/2015/wordml/symex" xmlns:wpg="http://schemas.microsoft.com/office/word/2010/wordprocessingGroup" xmlns:wpi="http://schemas.microsoft.com/office/word/2010/wordprocessingInk" xmlns:wne="http://schemas.microsoft.com/office/word/2006/wordml" xmlns:wps="http://schemas.microsoft.com/office/word/2010/wordprocessingShape" mc:Ignorable="w14 w15 w16se w16cid wp14">
+<w:numbering xmlns:wpc="http://schemas.microsoft.com/office/word/2010/wordprocessingCanvas" xmlns:cx="http://schemas.microsoft.com/office/drawing/2014/chartex" xmlns:cx1="http://schemas.microsoft.com/office/drawing/2015/9/8/chartex" xmlns:cx2="http://schemas.microsoft.com/office/drawing/2015/10/21/chartex" xmlns:cx3="http://schemas.microsoft.com/office/drawing/2016/5/9/chartex" xmlns:cx4="http://schemas.microsoft.com/office/drawing/2016/5/10/chartex" xmlns:cx5="http://schemas.microsoft.com/office/drawing/2016/5/11/chartex" xmlns:cx6="http://schemas.microsoft.com/office/drawing/2016/5/12/chartex" xmlns:cx7="http://schemas.microsoft.com/office/drawing/2016/5/13/chartex" xmlns:cx8="http://schemas.microsoft.com/office/drawing/2016/5/14/chartex" xmlns:mc="http://schemas.openxmlformats.org/markup-compatibility/2006" xmlns:aink="http://schemas.microsoft.com/office/drawing/2016/ink" xmlns:am3d="http://schemas.microsoft.com/office/drawing/2017/model3d" xmlns:o="urn:schemas-microsoft-com:office:office" xmlns:r="http://schemas.openxmlformats.org/officeDocument/2006/relationships" xmlns:m="http://schemas.openxmlformats.org/officeDocument/2006/math" xmlns:v="urn:schemas-microsoft-com:vml" xmlns:wp14="http://schemas.microsoft.com/office/word/2010/wordprocessingDrawing" xmlns:wp="http://schemas.openxmlformats.org/drawingml/2006/wordprocessingDrawing" xmlns:w10="urn:schemas-microsoft-com:office:word" xmlns:w="http://schemas.openxmlformats.org/wordprocessingml/2006/main" xmlns:w14="http://schemas.microsoft.com/office/word/2010/wordml" xmlns:w15="http://schemas.microsoft.com/office/word/2012/wordml" xmlns:w16cex="http://schemas.microsoft.com/office/word/2018/wordml/cex" xmlns:w16cid="http://schemas.microsoft.com/office/word/2016/wordml/cid" xmlns:w16="http://schemas.microsoft.com/office/word/2018/wordml" xmlns:w16se="http://schemas.microsoft.com/office/word/2015/wordml/symex" xmlns:wpg="http://schemas.microsoft.com/office/word/2010/wordprocessingGroup" xmlns:wpi="http://schemas.microsoft.com/office/word/2010/wordprocessingInk" xmlns:wne="http://schemas.microsoft.com/office/word/2006/wordml" xmlns:wps="http://schemas.microsoft.com/office/word/2010/wordprocessingShape" mc:Ignorable="w14 w15 w16se w16cid w16 w16cex wp14">
   <w:abstractNum w:abstractNumId="0" w15:restartNumberingAfterBreak="0">
     <w:nsid w:val="EA454B4C"/>
     <w:multiLevelType w:val="multilevel"/>
@@ -1524,7 +1568,7 @@
 </file>
 
 <file path=word/styles.xml><?xml version="1.0" encoding="utf-8"?>
-<w:styles xmlns:mc="http://schemas.openxmlformats.org/markup-compatibility/2006" xmlns:r="http://schemas.openxmlformats.org/officeDocument/2006/relationships" xmlns:w="http://schemas.openxmlformats.org/wordprocessingml/2006/main" xmlns:w14="http://schemas.microsoft.com/office/word/2010/wordml" xmlns:w15="http://schemas.microsoft.com/office/word/2012/wordml" xmlns:w16cid="http://schemas.microsoft.com/office/word/2016/wordml/cid" xmlns:w16se="http://schemas.microsoft.com/office/word/2015/wordml/symex" mc:Ignorable="w14 w15 w16se w16cid">
+<w:styles xmlns:mc="http://schemas.openxmlformats.org/markup-compatibility/2006" xmlns:r="http://schemas.openxmlformats.org/officeDocument/2006/relationships" xmlns:w="http://schemas.openxmlformats.org/wordprocessingml/2006/main" xmlns:w14="http://schemas.microsoft.com/office/word/2010/wordml" xmlns:w15="http://schemas.microsoft.com/office/word/2012/wordml" xmlns:w16cex="http://schemas.microsoft.com/office/word/2018/wordml/cex" xmlns:w16cid="http://schemas.microsoft.com/office/word/2016/wordml/cid" xmlns:w16="http://schemas.microsoft.com/office/word/2018/wordml" xmlns:w16se="http://schemas.microsoft.com/office/word/2015/wordml/symex" mc:Ignorable="w14 w15 w16se w16cid w16 w16cex">
   <w:docDefaults>
     <w:rPrDefault>
       <w:rPr>
@@ -1678,6 +1722,13 @@
     <w:lsdException w:name="Placeholder Text" w:semiHidden="1"/>
     <w:lsdException w:name="Light Shading"/>
     <w:lsdException w:name="Light List"/>
+    <w:lsdException w:name="Light Grid"/>
+    <w:lsdException w:name="Medium Shading 1"/>
+    <w:lsdException w:name="Medium Shading 2"/>
+    <w:lsdException w:name="Medium List 1"/>
+    <w:lsdException w:name="Medium List 2"/>
+    <w:lsdException w:name="Medium Grid 1"/>
+    <w:lsdException w:name="Medium Grid 2"/>
     <w:lsdException w:name="Medium Grid 3"/>
     <w:lsdException w:name="Dark List"/>
     <w:lsdException w:name="Colorful Shading"/>

--- a/Unit 0/lab_04.docx
+++ b/Unit 0/lab_04.docx
@@ -58,13 +58,17 @@
           <w:numId w:val="2"/>
         </w:numPr>
       </w:pPr>
-      <w:proofErr w:type="gramStart"/>
-      <w:r>
-        <w:t>In order to</w:t>
-      </w:r>
-      <w:proofErr w:type="gramEnd"/>
-      <w:r>
-        <w:t xml:space="preserve"> save your programs, the first thing you’ll need to do is make an account. In the SNAP browser window, find the cloud-shaped button in the top toolbar on the upper left corner of the window:</w:t>
+      <w:r>
+        <w:t>To</w:t>
+      </w:r>
+      <w:r>
+        <w:t xml:space="preserve"> save your programs, the first thing </w:t>
+      </w:r>
+      <w:r>
+        <w:t>you will</w:t>
+      </w:r>
+      <w:r>
+        <w:t xml:space="preserve"> need to do is make an account. In the SNAP browser window, find the cloud-shaped button in the top toolbar on the upper left corner of the window:</w:t>
       </w:r>
     </w:p>
     <w:p>
@@ -88,11 +92,9 @@
       <w:r>
         <w:t xml:space="preserve">Spend a few minutes looking around, trying things out, and seeing what the language can do. </w:t>
       </w:r>
-      <w:proofErr w:type="gramStart"/>
-      <w:r>
-        <w:t>Don’t</w:t>
-      </w:r>
-      <w:proofErr w:type="gramEnd"/>
+      <w:r>
+        <w:t>Do not</w:t>
+      </w:r>
       <w:r>
         <w:t xml:space="preserve"> worry about understanding everything completely– we’ll go through things in a lot more detail soon. Just try to get a sense of some of the basic capabilities.</w:t>
       </w:r>
@@ -401,22 +403,20 @@
         <w:lastRenderedPageBreak/>
         <w:t xml:space="preserve">Using what </w:t>
       </w:r>
-      <w:proofErr w:type="gramStart"/>
-      <w:r>
-        <w:t>you’ve</w:t>
-      </w:r>
-      <w:proofErr w:type="gramEnd"/>
+      <w:r>
+        <w:t>you have</w:t>
+      </w:r>
       <w:r>
         <w:t xml:space="preserve"> learned and other things you might discover, create a SNAP program that describes yourself. This can take whatever form and use whatever SNAP tools and blocks you want. Make sure that somehow, at some point in your program you show the following information:</w:t>
       </w:r>
     </w:p>
     <w:p>
       <w:pPr>
-        <w:pStyle w:val="Compact"/>
         <w:numPr>
           <w:ilvl w:val="1"/>
-          <w:numId w:val="3"/>
+          <w:numId w:val="4"/>
         </w:numPr>
+        <w:spacing w:after="0"/>
       </w:pPr>
       <w:r>
         <w:t>Your name</w:t>
@@ -424,11 +424,11 @@
     </w:p>
     <w:p>
       <w:pPr>
-        <w:pStyle w:val="Compact"/>
         <w:numPr>
           <w:ilvl w:val="1"/>
-          <w:numId w:val="3"/>
+          <w:numId w:val="4"/>
         </w:numPr>
+        <w:spacing w:after="0"/>
       </w:pPr>
       <w:r>
         <w:t>Your current grade</w:t>
@@ -436,11 +436,11 @@
     </w:p>
     <w:p>
       <w:pPr>
-        <w:pStyle w:val="Compact"/>
         <w:numPr>
           <w:ilvl w:val="1"/>
-          <w:numId w:val="3"/>
+          <w:numId w:val="4"/>
         </w:numPr>
+        <w:spacing w:after="0"/>
       </w:pPr>
       <w:r>
         <w:t>Your age</w:t>
@@ -448,23 +448,23 @@
     </w:p>
     <w:p>
       <w:pPr>
-        <w:pStyle w:val="Compact"/>
         <w:numPr>
           <w:ilvl w:val="1"/>
-          <w:numId w:val="3"/>
+          <w:numId w:val="4"/>
         </w:numPr>
-      </w:pPr>
-      <w:r>
-        <w:t>Your favorite class in school</w:t>
+        <w:spacing w:after="0"/>
+      </w:pPr>
+      <w:r>
+        <w:t>Your favorite subject in school</w:t>
       </w:r>
     </w:p>
     <w:p>
       <w:pPr>
-        <w:pStyle w:val="Compact"/>
         <w:numPr>
           <w:ilvl w:val="1"/>
-          <w:numId w:val="3"/>
+          <w:numId w:val="4"/>
         </w:numPr>
+        <w:spacing w:after="0"/>
       </w:pPr>
       <w:r>
         <w:t>One of your hobbies or interests</w:t>
@@ -472,14 +472,65 @@
     </w:p>
     <w:p>
       <w:pPr>
-        <w:pStyle w:val="Compact"/>
         <w:numPr>
           <w:ilvl w:val="1"/>
-          <w:numId w:val="3"/>
+          <w:numId w:val="4"/>
         </w:numPr>
+        <w:spacing w:after="0"/>
       </w:pPr>
       <w:r>
         <w:t>Any previous programming or computer experience you have</w:t>
+      </w:r>
+    </w:p>
+    <w:p>
+      <w:pPr>
+        <w:numPr>
+          <w:ilvl w:val="1"/>
+          <w:numId w:val="4"/>
+        </w:numPr>
+        <w:spacing w:after="0"/>
+      </w:pPr>
+      <w:r>
+        <w:t>Example of something you learned</w:t>
+      </w:r>
+    </w:p>
+    <w:p>
+      <w:pPr>
+        <w:numPr>
+          <w:ilvl w:val="1"/>
+          <w:numId w:val="4"/>
+        </w:numPr>
+        <w:spacing w:after="0"/>
+      </w:pPr>
+      <w:r>
+        <w:t>What you think learning CS will be like.</w:t>
+      </w:r>
+    </w:p>
+    <w:p>
+      <w:pPr>
+        <w:numPr>
+          <w:ilvl w:val="1"/>
+          <w:numId w:val="4"/>
+        </w:numPr>
+        <w:spacing w:after="0"/>
+      </w:pPr>
+      <w:r>
+        <w:t xml:space="preserve">What are some of your favorite uses of </w:t>
+      </w:r>
+      <w:r>
+        <w:t>technology?</w:t>
+      </w:r>
+    </w:p>
+    <w:p>
+      <w:pPr>
+        <w:numPr>
+          <w:ilvl w:val="1"/>
+          <w:numId w:val="4"/>
+        </w:numPr>
+        <w:spacing w:after="0"/>
+      </w:pPr>
+      <w:r>
+        <w:t>Family saying</w:t>
       </w:r>
     </w:p>
     <w:p>
@@ -556,7 +607,22 @@
             </w:tcBorders>
             <w:vAlign w:val="bottom"/>
           </w:tcPr>
-          <w:p/>
+          <w:p>
+            <w:pPr>
+              <w:spacing w:after="0"/>
+              <w:rPr>
+                <w:b/>
+                <w:bCs/>
+              </w:rPr>
+            </w:pPr>
+            <w:r>
+              <w:rPr>
+                <w:b/>
+                <w:bCs/>
+              </w:rPr>
+              <w:t>Points</w:t>
+            </w:r>
+          </w:p>
         </w:tc>
       </w:tr>
       <w:tr>
@@ -567,8 +633,16 @@
           <w:p>
             <w:pPr>
               <w:pStyle w:val="Compact"/>
-            </w:pPr>
-            <w:r>
+              <w:rPr>
+                <w:b/>
+                <w:bCs/>
+              </w:rPr>
+            </w:pPr>
+            <w:r>
+              <w:rPr>
+                <w:b/>
+                <w:bCs/>
+              </w:rPr>
               <w:t>Part 1</w:t>
             </w:r>
           </w:p>
@@ -1528,6 +1602,122 @@
       </w:pPr>
     </w:lvl>
   </w:abstractNum>
+  <w:abstractNum w:abstractNumId="3" w15:restartNumberingAfterBreak="0">
+    <w:nsid w:val="78C01E0C"/>
+    <w:multiLevelType w:val="multilevel"/>
+    <w:tmpl w:val="C2861986"/>
+    <w:lvl w:ilvl="0">
+      <w:start w:val="1"/>
+      <w:numFmt w:val="decimal"/>
+      <w:lvlText w:val="%1."/>
+      <w:lvlJc w:val="left"/>
+      <w:pPr>
+        <w:tabs>
+          <w:tab w:val="num" w:pos="0"/>
+        </w:tabs>
+        <w:ind w:left="480" w:hanging="480"/>
+      </w:pPr>
+    </w:lvl>
+    <w:lvl w:ilvl="1">
+      <w:start w:val="1"/>
+      <w:numFmt w:val="bullet"/>
+      <w:lvlText w:val=""/>
+      <w:lvlJc w:val="left"/>
+      <w:pPr>
+        <w:tabs>
+          <w:tab w:val="num" w:pos="720"/>
+        </w:tabs>
+        <w:ind w:left="1200" w:hanging="480"/>
+      </w:pPr>
+      <w:rPr>
+        <w:rFonts w:ascii="Symbol" w:hAnsi="Symbol" w:hint="default"/>
+      </w:rPr>
+    </w:lvl>
+    <w:lvl w:ilvl="2">
+      <w:start w:val="1"/>
+      <w:numFmt w:val="decimal"/>
+      <w:lvlText w:val="%3."/>
+      <w:lvlJc w:val="left"/>
+      <w:pPr>
+        <w:tabs>
+          <w:tab w:val="num" w:pos="1440"/>
+        </w:tabs>
+        <w:ind w:left="1920" w:hanging="480"/>
+      </w:pPr>
+    </w:lvl>
+    <w:lvl w:ilvl="3">
+      <w:start w:val="1"/>
+      <w:numFmt w:val="decimal"/>
+      <w:lvlText w:val="%4."/>
+      <w:lvlJc w:val="left"/>
+      <w:pPr>
+        <w:tabs>
+          <w:tab w:val="num" w:pos="2160"/>
+        </w:tabs>
+        <w:ind w:left="2640" w:hanging="480"/>
+      </w:pPr>
+    </w:lvl>
+    <w:lvl w:ilvl="4">
+      <w:start w:val="1"/>
+      <w:numFmt w:val="decimal"/>
+      <w:lvlText w:val="%5."/>
+      <w:lvlJc w:val="left"/>
+      <w:pPr>
+        <w:tabs>
+          <w:tab w:val="num" w:pos="2880"/>
+        </w:tabs>
+        <w:ind w:left="3360" w:hanging="480"/>
+      </w:pPr>
+    </w:lvl>
+    <w:lvl w:ilvl="5">
+      <w:start w:val="1"/>
+      <w:numFmt w:val="decimal"/>
+      <w:lvlText w:val="%6."/>
+      <w:lvlJc w:val="left"/>
+      <w:pPr>
+        <w:tabs>
+          <w:tab w:val="num" w:pos="3600"/>
+        </w:tabs>
+        <w:ind w:left="4080" w:hanging="480"/>
+      </w:pPr>
+    </w:lvl>
+    <w:lvl w:ilvl="6">
+      <w:start w:val="1"/>
+      <w:numFmt w:val="decimal"/>
+      <w:lvlText w:val="%7."/>
+      <w:lvlJc w:val="left"/>
+      <w:pPr>
+        <w:tabs>
+          <w:tab w:val="num" w:pos="4320"/>
+        </w:tabs>
+        <w:ind w:left="4800" w:hanging="480"/>
+      </w:pPr>
+    </w:lvl>
+    <w:lvl w:ilvl="7">
+      <w:start w:val="1"/>
+      <w:numFmt w:val="decimal"/>
+      <w:lvlText w:val="%8."/>
+      <w:lvlJc w:val="left"/>
+      <w:pPr>
+        <w:tabs>
+          <w:tab w:val="num" w:pos="5040"/>
+        </w:tabs>
+        <w:ind w:left="5520" w:hanging="480"/>
+      </w:pPr>
+    </w:lvl>
+    <w:lvl w:ilvl="8">
+      <w:start w:val="1"/>
+      <w:numFmt w:val="decimal"/>
+      <w:lvlText w:val="%9."/>
+      <w:lvlJc w:val="left"/>
+      <w:pPr>
+        <w:tabs>
+          <w:tab w:val="num" w:pos="5760"/>
+        </w:tabs>
+        <w:ind w:left="6240" w:hanging="480"/>
+      </w:pPr>
+    </w:lvl>
+  </w:abstractNum>
   <w:num w:numId="1">
     <w:abstractNumId w:val="1"/>
   </w:num>
@@ -1563,6 +1753,9 @@
   </w:num>
   <w:num w:numId="3">
     <w:abstractNumId w:val="2"/>
+  </w:num>
+  <w:num w:numId="4">
+    <w:abstractNumId w:val="3"/>
   </w:num>
 </w:numbering>
 </file>

--- a/Unit 0/lab_04.docx
+++ b/Unit 0/lab_04.docx
@@ -1,15 +1,14 @@
 
 <file path=word/document.xml><?xml version="1.0" encoding="utf-8"?>
-<w:document xmlns:wpc="http://schemas.microsoft.com/office/word/2010/wordprocessingCanvas" xmlns:cx="http://schemas.microsoft.com/office/drawing/2014/chartex" xmlns:cx1="http://schemas.microsoft.com/office/drawing/2015/9/8/chartex" xmlns:cx2="http://schemas.microsoft.com/office/drawing/2015/10/21/chartex" xmlns:cx3="http://schemas.microsoft.com/office/drawing/2016/5/9/chartex" xmlns:cx4="http://schemas.microsoft.com/office/drawing/2016/5/10/chartex" xmlns:cx5="http://schemas.microsoft.com/office/drawing/2016/5/11/chartex" xmlns:cx6="http://schemas.microsoft.com/office/drawing/2016/5/12/chartex" xmlns:cx7="http://schemas.microsoft.com/office/drawing/2016/5/13/chartex" xmlns:cx8="http://schemas.microsoft.com/office/drawing/2016/5/14/chartex" xmlns:mc="http://schemas.openxmlformats.org/markup-compatibility/2006" xmlns:aink="http://schemas.microsoft.com/office/drawing/2016/ink" xmlns:am3d="http://schemas.microsoft.com/office/drawing/2017/model3d" xmlns:o="urn:schemas-microsoft-com:office:office" xmlns:r="http://schemas.openxmlformats.org/officeDocument/2006/relationships" xmlns:m="http://schemas.openxmlformats.org/officeDocument/2006/math" xmlns:v="urn:schemas-microsoft-com:vml" xmlns:wp14="http://schemas.microsoft.com/office/word/2010/wordprocessingDrawing" xmlns:wp="http://schemas.openxmlformats.org/drawingml/2006/wordprocessingDrawing" xmlns:w10="urn:schemas-microsoft-com:office:word" xmlns:w="http://schemas.openxmlformats.org/wordprocessingml/2006/main" xmlns:w14="http://schemas.microsoft.com/office/word/2010/wordml" xmlns:w15="http://schemas.microsoft.com/office/word/2012/wordml" xmlns:w16cex="http://schemas.microsoft.com/office/word/2018/wordml/cex" xmlns:w16cid="http://schemas.microsoft.com/office/word/2016/wordml/cid" xmlns:w16="http://schemas.microsoft.com/office/word/2018/wordml" xmlns:w16se="http://schemas.microsoft.com/office/word/2015/wordml/symex" xmlns:wpg="http://schemas.microsoft.com/office/word/2010/wordprocessingGroup" xmlns:wpi="http://schemas.microsoft.com/office/word/2010/wordprocessingInk" xmlns:wne="http://schemas.microsoft.com/office/word/2006/wordml" xmlns:wps="http://schemas.microsoft.com/office/word/2010/wordprocessingShape" mc:Ignorable="w14 w15 w16se w16cid w16 w16cex wp14">
+<w:document xmlns:wpc="http://schemas.microsoft.com/office/word/2010/wordprocessingCanvas" xmlns:cx="http://schemas.microsoft.com/office/drawing/2014/chartex" xmlns:cx1="http://schemas.microsoft.com/office/drawing/2015/9/8/chartex" xmlns:cx2="http://schemas.microsoft.com/office/drawing/2015/10/21/chartex" xmlns:cx3="http://schemas.microsoft.com/office/drawing/2016/5/9/chartex" xmlns:cx4="http://schemas.microsoft.com/office/drawing/2016/5/10/chartex" xmlns:cx5="http://schemas.microsoft.com/office/drawing/2016/5/11/chartex" xmlns:cx6="http://schemas.microsoft.com/office/drawing/2016/5/12/chartex" xmlns:cx7="http://schemas.microsoft.com/office/drawing/2016/5/13/chartex" xmlns:cx8="http://schemas.microsoft.com/office/drawing/2016/5/14/chartex" xmlns:mc="http://schemas.openxmlformats.org/markup-compatibility/2006" xmlns:aink="http://schemas.microsoft.com/office/drawing/2016/ink" xmlns:am3d="http://schemas.microsoft.com/office/drawing/2017/model3d" xmlns:o="urn:schemas-microsoft-com:office:office" xmlns:r="http://schemas.openxmlformats.org/officeDocument/2006/relationships" xmlns:m="http://schemas.openxmlformats.org/officeDocument/2006/math" xmlns:v="urn:schemas-microsoft-com:vml" xmlns:wp14="http://schemas.microsoft.com/office/word/2010/wordprocessingDrawing" xmlns:wp="http://schemas.openxmlformats.org/drawingml/2006/wordprocessingDrawing" xmlns:w10="urn:schemas-microsoft-com:office:word" xmlns:w="http://schemas.openxmlformats.org/wordprocessingml/2006/main" xmlns:w14="http://schemas.microsoft.com/office/word/2010/wordml" xmlns:w15="http://schemas.microsoft.com/office/word/2012/wordml" xmlns:w16cex="http://schemas.microsoft.com/office/word/2018/wordml/cex" xmlns:w16cid="http://schemas.microsoft.com/office/word/2016/wordml/cid" xmlns:w16="http://schemas.microsoft.com/office/word/2018/wordml" xmlns:w16sdtdh="http://schemas.microsoft.com/office/word/2020/wordml/sdtdatahash" xmlns:w16se="http://schemas.microsoft.com/office/word/2015/wordml/symex" xmlns:wpg="http://schemas.microsoft.com/office/word/2010/wordprocessingGroup" xmlns:wpi="http://schemas.microsoft.com/office/word/2010/wordprocessingInk" xmlns:wne="http://schemas.microsoft.com/office/word/2006/wordml" xmlns:wps="http://schemas.microsoft.com/office/word/2010/wordprocessingShape" mc:Ignorable="w14 w15 w16se w16cid w16 w16cex w16sdtdh wp14">
   <w:body>
     <w:p>
       <w:pPr>
         <w:pStyle w:val="Heading1"/>
-        <w:spacing w:before="0"/>
-      </w:pPr>
-      <w:bookmarkStart w:id="0" w:name="lab-0.4---getting-to-know-you"/>
-      <w:r>
-        <w:t>Lab 0.4 - Getting to Know You</w:t>
+      </w:pPr>
+      <w:bookmarkStart w:id="0" w:name="getting-to-know-you"/>
+      <w:r>
+        <w:t>Getting to Know You</w:t>
       </w:r>
     </w:p>
     <w:p>
@@ -17,7 +16,7 @@
         <w:pStyle w:val="FirstParagraph"/>
       </w:pPr>
       <w:r>
-        <w:t>In this lab, you will explore SNAP and create a simple “self-portrait” program to introduce yourself to your instructors and classmates.</w:t>
+        <w:t>In this lab, you will explore Snap! and create a simple “self-portrait” program to introduce yourself to your teachers and classmates.</w:t>
       </w:r>
     </w:p>
     <w:p>
@@ -26,20 +25,20 @@
       </w:pPr>
       <w:bookmarkStart w:id="1" w:name="part-1---exploring-snap"/>
       <w:r>
-        <w:t>Part 1 - Exploring SNAP</w:t>
+        <w:t>Part 1 - Exploring Snap!</w:t>
       </w:r>
     </w:p>
     <w:p>
       <w:pPr>
         <w:numPr>
           <w:ilvl w:val="0"/>
-          <w:numId w:val="2"/>
+          <w:numId w:val="3"/>
         </w:numPr>
       </w:pPr>
       <w:r>
-        <w:t xml:space="preserve">Open Snap on your computer. The URL is </w:t>
-      </w:r>
-      <w:hyperlink r:id="rId7" w:history="1">
+        <w:t xml:space="preserve">Open Snap! on your computer. The URL is </w:t>
+      </w:r>
+      <w:hyperlink r:id="rId7">
         <w:r>
           <w:rPr>
             <w:rStyle w:val="Hyperlink"/>
@@ -48,7 +47,64 @@
         </w:r>
       </w:hyperlink>
       <w:r>
-        <w:t xml:space="preserve"> </w:t>
+        <w:t>.</w:t>
+      </w:r>
+    </w:p>
+    <w:p>
+      <w:pPr>
+        <w:numPr>
+          <w:ilvl w:val="0"/>
+          <w:numId w:val="3"/>
+        </w:numPr>
+      </w:pPr>
+      <w:r>
+        <w:t xml:space="preserve">In order to save your program, the first thing you’ll need to do is to create an account. In the Snap! browser window, find the cloud-shaped button in the top toolbar on the upper left corner of the window. </w:t>
+      </w:r>
+      <w:r>
+        <w:rPr>
+          <w:noProof/>
+        </w:rPr>
+        <w:drawing>
+          <wp:inline distT="0" distB="0" distL="0" distR="0" wp14:anchorId="0D9BF3B0" wp14:editId="32E06CD9">
+            <wp:extent cx="3784600" cy="1536700"/>
+            <wp:effectExtent l="0" t="0" r="0" b="0"/>
+            <wp:docPr id="1" name="Picture" descr="The cloud menu button"/>
+            <wp:cNvGraphicFramePr/>
+            <a:graphic xmlns:a="http://schemas.openxmlformats.org/drawingml/2006/main">
+              <a:graphicData uri="http://schemas.openxmlformats.org/drawingml/2006/picture">
+                <pic:pic xmlns:pic="http://schemas.openxmlformats.org/drawingml/2006/picture">
+                  <pic:nvPicPr>
+                    <pic:cNvPr id="0" name="Picture" descr="images/cloud_button.png"/>
+                    <pic:cNvPicPr>
+                      <a:picLocks noChangeAspect="1" noChangeArrowheads="1"/>
+                    </pic:cNvPicPr>
+                  </pic:nvPicPr>
+                  <pic:blipFill>
+                    <a:blip r:embed="rId8"/>
+                    <a:stretch>
+                      <a:fillRect/>
+                    </a:stretch>
+                  </pic:blipFill>
+                  <pic:spPr bwMode="auto">
+                    <a:xfrm>
+                      <a:off x="0" y="0"/>
+                      <a:ext cx="3784600" cy="1536700"/>
+                    </a:xfrm>
+                    <a:prstGeom prst="rect">
+                      <a:avLst/>
+                    </a:prstGeom>
+                    <a:noFill/>
+                    <a:ln w="9525">
+                      <a:noFill/>
+                      <a:headEnd/>
+                      <a:tailEnd/>
+                    </a:ln>
+                  </pic:spPr>
+                </pic:pic>
+              </a:graphicData>
+            </a:graphic>
+          </wp:inline>
+        </w:drawing>
       </w:r>
     </w:p>
     <w:p>
@@ -59,27 +115,7 @@
         </w:numPr>
       </w:pPr>
       <w:r>
-        <w:t>To</w:t>
-      </w:r>
-      <w:r>
-        <w:t xml:space="preserve"> save your programs, the first thing </w:t>
-      </w:r>
-      <w:r>
-        <w:t>you will</w:t>
-      </w:r>
-      <w:r>
-        <w:t xml:space="preserve"> need to do is make an account. In the SNAP browser window, find the cloud-shaped button in the top toolbar on the upper left corner of the window:</w:t>
-      </w:r>
-    </w:p>
-    <w:p>
-      <w:pPr>
-        <w:numPr>
-          <w:ilvl w:val="0"/>
-          <w:numId w:val="1"/>
-        </w:numPr>
-      </w:pPr>
-      <w:r>
-        <w:t>Click it, select the “sign up” option in the menu, and follow the instructions there. You will need to check your email after creating your account to get your initial password. Your username will be the first part of your school email address. If you need help, ask.</w:t>
+        <w:t xml:space="preserve">Click it, select the “sign up” option in the menu, and follow the instructions there. You will need to check your email after creating your account to get your initial password. </w:t>
       </w:r>
     </w:p>
     <w:p>
@@ -90,72 +126,117 @@
         </w:numPr>
       </w:pPr>
       <w:r>
-        <w:t xml:space="preserve">Spend a few minutes looking around, trying things out, and seeing what the language can do. </w:t>
-      </w:r>
-      <w:r>
-        <w:t>Do not</w:t>
-      </w:r>
-      <w:r>
-        <w:t xml:space="preserve"> worry about understanding everything completely– we’ll go through things in a lot more detail soon. Just try to get a sense of some of the basic capabilities.</w:t>
+        <w:rPr>
+          <w:noProof/>
+        </w:rPr>
+        <w:drawing>
+          <wp:inline distT="0" distB="0" distL="0" distR="0" wp14:anchorId="1CD247ED" wp14:editId="6CB3A198">
+            <wp:extent cx="1840840" cy="2785642"/>
+            <wp:effectExtent l="0" t="0" r="0" b="0"/>
+            <wp:docPr id="4" name="Picture 4" descr="screenshot of the sign up form."/>
+            <wp:cNvGraphicFramePr>
+              <a:graphicFrameLocks xmlns:a="http://schemas.openxmlformats.org/drawingml/2006/main" noChangeAspect="1"/>
+            </wp:cNvGraphicFramePr>
+            <a:graphic xmlns:a="http://schemas.openxmlformats.org/drawingml/2006/main">
+              <a:graphicData uri="http://schemas.openxmlformats.org/drawingml/2006/picture">
+                <pic:pic xmlns:pic="http://schemas.openxmlformats.org/drawingml/2006/picture">
+                  <pic:nvPicPr>
+                    <pic:cNvPr id="4" name="Picture 4" descr="screenshot of the sign up form."/>
+                    <pic:cNvPicPr/>
+                  </pic:nvPicPr>
+                  <pic:blipFill>
+                    <a:blip r:embed="rId9">
+                      <a:extLst>
+                        <a:ext uri="{28A0092B-C50C-407E-A947-70E740481C1C}">
+                          <a14:useLocalDpi xmlns:a14="http://schemas.microsoft.com/office/drawing/2010/main" val="0"/>
+                        </a:ext>
+                      </a:extLst>
+                    </a:blip>
+                    <a:stretch>
+                      <a:fillRect/>
+                    </a:stretch>
+                  </pic:blipFill>
+                  <pic:spPr>
+                    <a:xfrm>
+                      <a:off x="0" y="0"/>
+                      <a:ext cx="1840840" cy="2785642"/>
+                    </a:xfrm>
+                    <a:prstGeom prst="rect">
+                      <a:avLst/>
+                    </a:prstGeom>
+                  </pic:spPr>
+                </pic:pic>
+              </a:graphicData>
+            </a:graphic>
+          </wp:inline>
+        </w:drawing>
       </w:r>
     </w:p>
     <w:p>
       <w:pPr>
         <w:numPr>
           <w:ilvl w:val="0"/>
-          <w:numId w:val="2"/>
+          <w:numId w:val="3"/>
         </w:numPr>
       </w:pPr>
       <w:r>
-        <w:t>Write down three things in your notebook you found that SNAP can do and how to do them. Be as specific as you can!</w:t>
+        <w:t>Spend a few minutes looking around, trying things out, and experience what the language can do.</w:t>
+      </w:r>
+    </w:p>
+    <w:p>
+      <w:pPr>
+        <w:numPr>
+          <w:ilvl w:val="0"/>
+          <w:numId w:val="3"/>
+        </w:numPr>
+      </w:pPr>
+      <w:r>
+        <w:t>Write down three things in your notebook you found that Snap! can do and how to do them. Be as specific as you can!</w:t>
       </w:r>
     </w:p>
     <w:tbl>
       <w:tblPr>
         <w:tblStyle w:val="Table"/>
-        <w:tblW w:w="0" w:type="pct"/>
+        <w:tblW w:w="0" w:type="auto"/>
         <w:tblLook w:val="0020" w:firstRow="1" w:lastRow="0" w:firstColumn="0" w:lastColumn="0" w:noHBand="0" w:noVBand="0"/>
       </w:tblPr>
       <w:tblGrid>
-        <w:gridCol w:w="2694"/>
-        <w:gridCol w:w="1932"/>
+        <w:gridCol w:w="2766"/>
+        <w:gridCol w:w="2069"/>
       </w:tblGrid>
       <w:tr>
-        <w:tc>
-          <w:tcPr>
-            <w:tcW w:w="0" w:type="auto"/>
-            <w:tcBorders>
-              <w:bottom w:val="single" w:sz="0" w:space="0" w:color="auto"/>
-            </w:tcBorders>
-            <w:vAlign w:val="bottom"/>
+        <w:trPr>
+          <w:cnfStyle w:val="100000000000" w:firstRow="1" w:lastRow="0" w:firstColumn="0" w:lastColumn="0" w:oddVBand="0" w:evenVBand="0" w:oddHBand="0" w:evenHBand="0" w:firstRowFirstColumn="0" w:firstRowLastColumn="0" w:lastRowFirstColumn="0" w:lastRowLastColumn="0"/>
+          <w:tblHeader/>
+        </w:trPr>
+        <w:tc>
+          <w:tcPr>
+            <w:tcW w:w="0" w:type="auto"/>
           </w:tcPr>
           <w:p>
             <w:pPr>
               <w:pStyle w:val="Compact"/>
               <w:numPr>
                 <w:ilvl w:val="0"/>
-                <w:numId w:val="1"/>
+                <w:numId w:val="2"/>
               </w:numPr>
             </w:pPr>
             <w:r>
-              <w:t>SNAP can do this…</w:t>
-            </w:r>
-          </w:p>
-        </w:tc>
-        <w:tc>
-          <w:tcPr>
-            <w:tcW w:w="0" w:type="auto"/>
-            <w:tcBorders>
-              <w:bottom w:val="single" w:sz="0" w:space="0" w:color="auto"/>
-            </w:tcBorders>
-            <w:vAlign w:val="bottom"/>
+              <w:lastRenderedPageBreak/>
+              <w:t>Snap! can do this…</w:t>
+            </w:r>
+          </w:p>
+        </w:tc>
+        <w:tc>
+          <w:tcPr>
+            <w:tcW w:w="0" w:type="auto"/>
           </w:tcPr>
           <w:p>
             <w:pPr>
               <w:pStyle w:val="Compact"/>
               <w:numPr>
                 <w:ilvl w:val="0"/>
-                <w:numId w:val="1"/>
+                <w:numId w:val="2"/>
               </w:numPr>
             </w:pPr>
             <w:r>
@@ -174,7 +255,7 @@
               <w:pStyle w:val="Compact"/>
               <w:numPr>
                 <w:ilvl w:val="0"/>
-                <w:numId w:val="1"/>
+                <w:numId w:val="2"/>
               </w:numPr>
             </w:pPr>
             <w:r>
@@ -186,7 +267,11 @@
           <w:tcPr>
             <w:tcW w:w="0" w:type="auto"/>
           </w:tcPr>
-          <w:p/>
+          <w:p>
+            <w:pPr>
+              <w:pStyle w:val="Compact"/>
+            </w:pPr>
+          </w:p>
         </w:tc>
       </w:tr>
       <w:tr>
@@ -199,7 +284,7 @@
               <w:pStyle w:val="Compact"/>
               <w:numPr>
                 <w:ilvl w:val="0"/>
-                <w:numId w:val="1"/>
+                <w:numId w:val="2"/>
               </w:numPr>
             </w:pPr>
             <w:r>
@@ -211,7 +296,11 @@
           <w:tcPr>
             <w:tcW w:w="0" w:type="auto"/>
           </w:tcPr>
-          <w:p/>
+          <w:p>
+            <w:pPr>
+              <w:pStyle w:val="Compact"/>
+            </w:pPr>
+          </w:p>
         </w:tc>
       </w:tr>
       <w:tr>
@@ -224,7 +313,7 @@
               <w:pStyle w:val="Compact"/>
               <w:numPr>
                 <w:ilvl w:val="0"/>
-                <w:numId w:val="1"/>
+                <w:numId w:val="2"/>
               </w:numPr>
             </w:pPr>
             <w:r>
@@ -236,7 +325,11 @@
           <w:tcPr>
             <w:tcW w:w="0" w:type="auto"/>
           </w:tcPr>
-          <w:p/>
+          <w:p>
+            <w:pPr>
+              <w:pStyle w:val="Compact"/>
+            </w:pPr>
+          </w:p>
         </w:tc>
       </w:tr>
     </w:tbl>
@@ -244,59 +337,55 @@
       <w:pPr>
         <w:numPr>
           <w:ilvl w:val="0"/>
-          <w:numId w:val="2"/>
+          <w:numId w:val="3"/>
         </w:numPr>
       </w:pPr>
       <w:r>
-        <w:t>Find a partner and compare notes. Share your findings with your partner and ask him or her about what he or she learned. Write down the three capabilities your partner found below.</w:t>
+        <w:t>Find a partner and compare notes. Share your findings with your partner and ask them about what they learned. Write down the three capabilities your partner found below.</w:t>
       </w:r>
     </w:p>
     <w:tbl>
       <w:tblPr>
         <w:tblStyle w:val="Table"/>
-        <w:tblW w:w="0" w:type="pct"/>
+        <w:tblW w:w="0" w:type="auto"/>
         <w:tblLook w:val="0020" w:firstRow="1" w:lastRow="0" w:firstColumn="0" w:lastColumn="0" w:noHBand="0" w:noVBand="0"/>
       </w:tblPr>
       <w:tblGrid>
-        <w:gridCol w:w="2694"/>
-        <w:gridCol w:w="1932"/>
+        <w:gridCol w:w="2766"/>
+        <w:gridCol w:w="2069"/>
       </w:tblGrid>
       <w:tr>
-        <w:tc>
-          <w:tcPr>
-            <w:tcW w:w="0" w:type="auto"/>
-            <w:tcBorders>
-              <w:bottom w:val="single" w:sz="0" w:space="0" w:color="auto"/>
-            </w:tcBorders>
-            <w:vAlign w:val="bottom"/>
+        <w:trPr>
+          <w:cnfStyle w:val="100000000000" w:firstRow="1" w:lastRow="0" w:firstColumn="0" w:lastColumn="0" w:oddVBand="0" w:evenVBand="0" w:oddHBand="0" w:evenHBand="0" w:firstRowFirstColumn="0" w:firstRowLastColumn="0" w:lastRowFirstColumn="0" w:lastRowLastColumn="0"/>
+          <w:tblHeader/>
+        </w:trPr>
+        <w:tc>
+          <w:tcPr>
+            <w:tcW w:w="0" w:type="auto"/>
           </w:tcPr>
           <w:p>
             <w:pPr>
               <w:pStyle w:val="Compact"/>
               <w:numPr>
                 <w:ilvl w:val="0"/>
-                <w:numId w:val="1"/>
+                <w:numId w:val="2"/>
               </w:numPr>
             </w:pPr>
             <w:r>
-              <w:t>SNAP can do this…</w:t>
-            </w:r>
-          </w:p>
-        </w:tc>
-        <w:tc>
-          <w:tcPr>
-            <w:tcW w:w="0" w:type="auto"/>
-            <w:tcBorders>
-              <w:bottom w:val="single" w:sz="0" w:space="0" w:color="auto"/>
-            </w:tcBorders>
-            <w:vAlign w:val="bottom"/>
+              <w:t>Snap! can do this…</w:t>
+            </w:r>
+          </w:p>
+        </w:tc>
+        <w:tc>
+          <w:tcPr>
+            <w:tcW w:w="0" w:type="auto"/>
           </w:tcPr>
           <w:p>
             <w:pPr>
               <w:pStyle w:val="Compact"/>
               <w:numPr>
                 <w:ilvl w:val="0"/>
-                <w:numId w:val="1"/>
+                <w:numId w:val="2"/>
               </w:numPr>
             </w:pPr>
             <w:r>
@@ -315,7 +404,7 @@
               <w:pStyle w:val="Compact"/>
               <w:numPr>
                 <w:ilvl w:val="0"/>
-                <w:numId w:val="1"/>
+                <w:numId w:val="2"/>
               </w:numPr>
             </w:pPr>
             <w:r>
@@ -327,7 +416,11 @@
           <w:tcPr>
             <w:tcW w:w="0" w:type="auto"/>
           </w:tcPr>
-          <w:p/>
+          <w:p>
+            <w:pPr>
+              <w:pStyle w:val="Compact"/>
+            </w:pPr>
+          </w:p>
         </w:tc>
       </w:tr>
       <w:tr>
@@ -340,7 +433,7 @@
               <w:pStyle w:val="Compact"/>
               <w:numPr>
                 <w:ilvl w:val="0"/>
-                <w:numId w:val="1"/>
+                <w:numId w:val="2"/>
               </w:numPr>
             </w:pPr>
             <w:r>
@@ -352,7 +445,11 @@
           <w:tcPr>
             <w:tcW w:w="0" w:type="auto"/>
           </w:tcPr>
-          <w:p/>
+          <w:p>
+            <w:pPr>
+              <w:pStyle w:val="Compact"/>
+            </w:pPr>
+          </w:p>
         </w:tc>
       </w:tr>
       <w:tr>
@@ -365,7 +462,7 @@
               <w:pStyle w:val="Compact"/>
               <w:numPr>
                 <w:ilvl w:val="0"/>
-                <w:numId w:val="1"/>
+                <w:numId w:val="2"/>
               </w:numPr>
             </w:pPr>
             <w:r>
@@ -380,176 +477,136 @@
           <w:p>
             <w:pPr>
               <w:pStyle w:val="Compact"/>
-              <w:numPr>
-                <w:ilvl w:val="0"/>
-                <w:numId w:val="1"/>
-              </w:numPr>
-            </w:pPr>
-            <w:r>
-              <w:t>.</w:t>
-            </w:r>
+            </w:pPr>
           </w:p>
         </w:tc>
       </w:tr>
     </w:tbl>
     <w:p>
       <w:pPr>
+        <w:pStyle w:val="Heading2"/>
+      </w:pPr>
+      <w:bookmarkStart w:id="2" w:name="part-2---snap-self---portrait"/>
+      <w:bookmarkEnd w:id="1"/>
+      <w:r>
+        <w:t>Part 2 - Snap! self - portrait</w:t>
+      </w:r>
+    </w:p>
+    <w:p>
+      <w:pPr>
+        <w:pStyle w:val="FirstParagraph"/>
+      </w:pPr>
+      <w:r>
+        <w:t>Using what you’ve learned and other things you might discover, create a Snap! program that describes yourself. This can take whatever form and use whatever Snap! tools and blocks you want. Make sure that somehow, at some point in your program you show the following information:</w:t>
+      </w:r>
+    </w:p>
+    <w:p>
+      <w:pPr>
+        <w:pStyle w:val="SourceCode"/>
+      </w:pPr>
+      <w:r>
+        <w:rPr>
+          <w:rStyle w:val="VerbatimChar"/>
+        </w:rPr>
+        <w:t>* Your name</w:t>
+      </w:r>
+      <w:r>
+        <w:br/>
+      </w:r>
+      <w:r>
+        <w:rPr>
+          <w:rStyle w:val="VerbatimChar"/>
+        </w:rPr>
+        <w:t>* Your current grade</w:t>
+      </w:r>
+      <w:r>
+        <w:br/>
+      </w:r>
+      <w:r>
+        <w:rPr>
+          <w:rStyle w:val="VerbatimChar"/>
+        </w:rPr>
+        <w:t>* Your age</w:t>
+      </w:r>
+      <w:r>
+        <w:br/>
+      </w:r>
+      <w:r>
+        <w:rPr>
+          <w:rStyle w:val="VerbatimChar"/>
+        </w:rPr>
+        <w:t>* Your favorite subject in school</w:t>
+      </w:r>
+      <w:r>
+        <w:br/>
+      </w:r>
+      <w:r>
+        <w:rPr>
+          <w:rStyle w:val="VerbatimChar"/>
+        </w:rPr>
+        <w:t>* One of your hobbies or interests</w:t>
+      </w:r>
+      <w:r>
+        <w:br/>
+      </w:r>
+      <w:r>
+        <w:rPr>
+          <w:rStyle w:val="VerbatimChar"/>
+        </w:rPr>
+        <w:t>* Any previous programming or computer experience you have</w:t>
+      </w:r>
+      <w:r>
+        <w:br/>
+      </w:r>
+      <w:r>
+        <w:rPr>
+          <w:rStyle w:val="VerbatimChar"/>
+        </w:rPr>
+        <w:t>* Example of something you learned</w:t>
+      </w:r>
+      <w:r>
+        <w:br/>
+      </w:r>
+      <w:r>
+        <w:rPr>
+          <w:rStyle w:val="VerbatimChar"/>
+        </w:rPr>
+        <w:t>* What you think learning CS will be like.</w:t>
+      </w:r>
+      <w:r>
+        <w:br/>
+      </w:r>
+      <w:r>
+        <w:rPr>
+          <w:rStyle w:val="VerbatimChar"/>
+        </w:rPr>
+        <w:t>* What are some of your favorite uses of technology</w:t>
+      </w:r>
+    </w:p>
+    <w:p>
+      <w:pPr>
+        <w:pStyle w:val="Compact"/>
         <w:numPr>
           <w:ilvl w:val="0"/>
-          <w:numId w:val="2"/>
-        </w:numPr>
-      </w:pPr>
-      <w:r>
-        <w:lastRenderedPageBreak/>
-        <w:t xml:space="preserve">Using what </w:t>
-      </w:r>
-      <w:r>
-        <w:t>you have</w:t>
-      </w:r>
-      <w:r>
-        <w:t xml:space="preserve"> learned and other things you might discover, create a SNAP program that describes yourself. This can take whatever form and use whatever SNAP tools and blocks you want. Make sure that somehow, at some point in your program you show the following information:</w:t>
-      </w:r>
-    </w:p>
-    <w:p>
-      <w:pPr>
-        <w:numPr>
-          <w:ilvl w:val="1"/>
           <w:numId w:val="4"/>
         </w:numPr>
-        <w:spacing w:after="0"/>
-      </w:pPr>
-      <w:r>
-        <w:t>Your name</w:t>
-      </w:r>
-    </w:p>
-    <w:p>
-      <w:pPr>
-        <w:numPr>
-          <w:ilvl w:val="1"/>
-          <w:numId w:val="4"/>
-        </w:numPr>
-        <w:spacing w:after="0"/>
-      </w:pPr>
-      <w:r>
-        <w:t>Your current grade</w:t>
-      </w:r>
-    </w:p>
-    <w:p>
-      <w:pPr>
-        <w:numPr>
-          <w:ilvl w:val="1"/>
-          <w:numId w:val="4"/>
-        </w:numPr>
-        <w:spacing w:after="0"/>
-      </w:pPr>
-      <w:r>
-        <w:t>Your age</w:t>
-      </w:r>
-    </w:p>
-    <w:p>
-      <w:pPr>
-        <w:numPr>
-          <w:ilvl w:val="1"/>
-          <w:numId w:val="4"/>
-        </w:numPr>
-        <w:spacing w:after="0"/>
-      </w:pPr>
-      <w:r>
-        <w:t>Your favorite subject in school</w:t>
-      </w:r>
-    </w:p>
-    <w:p>
-      <w:pPr>
-        <w:numPr>
-          <w:ilvl w:val="1"/>
-          <w:numId w:val="4"/>
-        </w:numPr>
-        <w:spacing w:after="0"/>
-      </w:pPr>
-      <w:r>
-        <w:t>One of your hobbies or interests</w:t>
-      </w:r>
-    </w:p>
-    <w:p>
-      <w:pPr>
-        <w:numPr>
-          <w:ilvl w:val="1"/>
-          <w:numId w:val="4"/>
-        </w:numPr>
-        <w:spacing w:after="0"/>
-      </w:pPr>
-      <w:r>
-        <w:t>Any previous programming or computer experience you have</w:t>
-      </w:r>
-    </w:p>
-    <w:p>
-      <w:pPr>
-        <w:numPr>
-          <w:ilvl w:val="1"/>
-          <w:numId w:val="4"/>
-        </w:numPr>
-        <w:spacing w:after="0"/>
-      </w:pPr>
-      <w:r>
-        <w:t>Example of something you learned</w:t>
-      </w:r>
-    </w:p>
-    <w:p>
-      <w:pPr>
-        <w:numPr>
-          <w:ilvl w:val="1"/>
-          <w:numId w:val="4"/>
-        </w:numPr>
-        <w:spacing w:after="0"/>
-      </w:pPr>
-      <w:r>
-        <w:t>What you think learning CS will be like.</w:t>
-      </w:r>
-    </w:p>
-    <w:p>
-      <w:pPr>
-        <w:numPr>
-          <w:ilvl w:val="1"/>
-          <w:numId w:val="4"/>
-        </w:numPr>
-        <w:spacing w:after="0"/>
-      </w:pPr>
-      <w:r>
-        <w:t xml:space="preserve">What are some of your favorite uses of </w:t>
-      </w:r>
-      <w:r>
-        <w:t>technology?</w:t>
-      </w:r>
-    </w:p>
-    <w:p>
-      <w:pPr>
-        <w:numPr>
-          <w:ilvl w:val="1"/>
-          <w:numId w:val="4"/>
-        </w:numPr>
-        <w:spacing w:after="0"/>
-      </w:pPr>
-      <w:r>
-        <w:t>Family saying</w:t>
-      </w:r>
-    </w:p>
-    <w:p>
-      <w:pPr>
-        <w:numPr>
-          <w:ilvl w:val="0"/>
-          <w:numId w:val="2"/>
-        </w:numPr>
-      </w:pPr>
-      <w:r>
-        <w:t>Submit your Self Port</w:t>
-      </w:r>
-      <w:r>
-        <w:t>r</w:t>
-      </w:r>
-      <w:r>
-        <w:t xml:space="preserve">ait using the submission instructions of your instructor. If you are having trouble saving, here is a great video: </w:t>
-      </w:r>
-      <w:hyperlink r:id="rId8">
+      </w:pPr>
+      <w:r>
+        <w:t xml:space="preserve">Submit your </w:t>
+      </w:r>
+      <w:proofErr w:type="spellStart"/>
+      <w:r>
+        <w:rPr>
+          <w:i/>
+          <w:iCs/>
+        </w:rPr>
+        <w:t>self portrait</w:t>
+      </w:r>
+      <w:proofErr w:type="spellEnd"/>
+      <w:r>
+        <w:t xml:space="preserve"> using the submission instructions of your instructor. If you are having trouble saving, here is a great video: </w:t>
+      </w:r>
+      <w:hyperlink r:id="rId10">
         <w:r>
           <w:rPr>
             <w:rStyle w:val="Hyperlink"/>
@@ -560,67 +617,72 @@
     </w:p>
     <w:p>
       <w:pPr>
+        <w:rPr>
+          <w:rFonts w:asciiTheme="majorHAnsi" w:eastAsiaTheme="majorEastAsia" w:hAnsiTheme="majorHAnsi" w:cstheme="majorBidi"/>
+          <w:b/>
+          <w:bCs/>
+          <w:color w:val="008575" w:themeColor="accent1"/>
+          <w:sz w:val="28"/>
+          <w:szCs w:val="28"/>
+        </w:rPr>
+      </w:pPr>
+      <w:bookmarkStart w:id="3" w:name="grading-schemerubric"/>
+      <w:bookmarkEnd w:id="2"/>
+      <w:r>
+        <w:br w:type="page"/>
+      </w:r>
+    </w:p>
+    <w:p>
+      <w:pPr>
         <w:pStyle w:val="Heading2"/>
       </w:pPr>
-      <w:bookmarkStart w:id="2" w:name="grading-schemerubric"/>
-      <w:bookmarkEnd w:id="1"/>
-      <w:r>
-        <w:t>Grading Scheme/Rubric</w:t>
+      <w:r>
+        <w:lastRenderedPageBreak/>
+        <w:t>Grading scheme/rubric</w:t>
       </w:r>
     </w:p>
     <w:tbl>
       <w:tblPr>
         <w:tblStyle w:val="Table"/>
-        <w:tblW w:w="0" w:type="pct"/>
+        <w:tblW w:w="0" w:type="auto"/>
         <w:tblLook w:val="0020" w:firstRow="1" w:lastRow="0" w:firstColumn="0" w:lastColumn="0" w:noHBand="0" w:noVBand="0"/>
       </w:tblPr>
       <w:tblGrid>
-        <w:gridCol w:w="5578"/>
-        <w:gridCol w:w="1332"/>
+        <w:gridCol w:w="5242"/>
+        <w:gridCol w:w="1385"/>
       </w:tblGrid>
       <w:tr>
-        <w:tc>
-          <w:tcPr>
-            <w:tcW w:w="0" w:type="auto"/>
-            <w:tcBorders>
-              <w:bottom w:val="single" w:sz="0" w:space="0" w:color="auto"/>
-            </w:tcBorders>
-            <w:vAlign w:val="bottom"/>
-          </w:tcPr>
-          <w:p>
-            <w:pPr>
-              <w:pStyle w:val="Compact"/>
-            </w:pPr>
-            <w:r>
-              <w:rPr>
-                <w:b/>
-              </w:rPr>
-              <w:t>Lab 0.4 Criteria</w:t>
-            </w:r>
-          </w:p>
-        </w:tc>
-        <w:tc>
-          <w:tcPr>
-            <w:tcW w:w="0" w:type="auto"/>
-            <w:tcBorders>
-              <w:bottom w:val="single" w:sz="0" w:space="0" w:color="auto"/>
-            </w:tcBorders>
-            <w:vAlign w:val="bottom"/>
-          </w:tcPr>
-          <w:p>
-            <w:pPr>
-              <w:spacing w:after="0"/>
+        <w:trPr>
+          <w:cnfStyle w:val="100000000000" w:firstRow="1" w:lastRow="0" w:firstColumn="0" w:lastColumn="0" w:oddVBand="0" w:evenVBand="0" w:oddHBand="0" w:evenHBand="0" w:firstRowFirstColumn="0" w:firstRowLastColumn="0" w:lastRowFirstColumn="0" w:lastRowLastColumn="0"/>
+          <w:tblHeader/>
+        </w:trPr>
+        <w:tc>
+          <w:tcPr>
+            <w:tcW w:w="0" w:type="auto"/>
+          </w:tcPr>
+          <w:p>
+            <w:pPr>
+              <w:pStyle w:val="Compact"/>
+            </w:pPr>
+            <w:r>
               <w:rPr>
                 <w:b/>
                 <w:bCs/>
               </w:rPr>
-            </w:pPr>
-            <w:r>
-              <w:rPr>
-                <w:b/>
-                <w:bCs/>
-              </w:rPr>
-              <w:t>Points</w:t>
+              <w:t>Criteria</w:t>
+            </w:r>
+          </w:p>
+        </w:tc>
+        <w:tc>
+          <w:tcPr>
+            <w:tcW w:w="0" w:type="auto"/>
+          </w:tcPr>
+          <w:p>
+            <w:pPr>
+              <w:pStyle w:val="Compact"/>
+            </w:pPr>
+            <w:r>
+              <w:t>Point values</w:t>
             </w:r>
           </w:p>
         </w:tc>
@@ -633,10 +695,6 @@
           <w:p>
             <w:pPr>
               <w:pStyle w:val="Compact"/>
-              <w:rPr>
-                <w:b/>
-                <w:bCs/>
-              </w:rPr>
             </w:pPr>
             <w:r>
               <w:rPr>
@@ -668,13 +726,7 @@
               <w:pStyle w:val="Compact"/>
             </w:pPr>
             <w:r>
-              <w:t>1.</w:t>
-            </w:r>
-            <w:r>
-              <w:t>4</w:t>
-            </w:r>
-            <w:r>
-              <w:t xml:space="preserve"> Listed 3 things you found Snap can do</w:t>
+              <w:t>1.4 Listed 3 things you found Snap! can do.</w:t>
             </w:r>
           </w:p>
         </w:tc>
@@ -702,13 +754,7 @@
               <w:pStyle w:val="Compact"/>
             </w:pPr>
             <w:r>
-              <w:t>1.</w:t>
-            </w:r>
-            <w:r>
-              <w:t>5</w:t>
-            </w:r>
-            <w:r>
-              <w:t xml:space="preserve"> Listed 3 things your partner found Snap can do</w:t>
+              <w:t>1.5 Listed 3 things your partner found Snap! can do.</w:t>
             </w:r>
           </w:p>
         </w:tc>
@@ -736,6 +782,10 @@
               <w:pStyle w:val="Compact"/>
             </w:pPr>
             <w:r>
+              <w:rPr>
+                <w:b/>
+                <w:bCs/>
+              </w:rPr>
               <w:t>Part 2</w:t>
             </w:r>
           </w:p>
@@ -744,7 +794,11 @@
           <w:tcPr>
             <w:tcW w:w="0" w:type="auto"/>
           </w:tcPr>
-          <w:p/>
+          <w:p>
+            <w:pPr>
+              <w:pStyle w:val="Compact"/>
+            </w:pPr>
+          </w:p>
         </w:tc>
       </w:tr>
       <w:tr>
@@ -1009,38 +1063,11 @@
               <w:pStyle w:val="Compact"/>
             </w:pPr>
             <w:r>
-              <w:t>Family Saying</w:t>
-            </w:r>
-          </w:p>
-        </w:tc>
-        <w:tc>
-          <w:tcPr>
-            <w:tcW w:w="0" w:type="auto"/>
-          </w:tcPr>
-          <w:p>
-            <w:pPr>
-              <w:pStyle w:val="Compact"/>
-            </w:pPr>
-            <w:r>
-              <w:t>0.2 points</w:t>
-            </w:r>
-          </w:p>
-        </w:tc>
-      </w:tr>
-      <w:tr>
-        <w:tc>
-          <w:tcPr>
-            <w:tcW w:w="0" w:type="auto"/>
-          </w:tcPr>
-          <w:p>
-            <w:pPr>
-              <w:pStyle w:val="Compact"/>
-            </w:pPr>
-            <w:r>
               <w:rPr>
                 <w:b/>
+                <w:bCs/>
               </w:rPr>
-              <w:t>PROJECT TOTAL</w:t>
+              <w:t>Total</w:t>
             </w:r>
           </w:p>
         </w:tc>
@@ -1055,29 +1082,32 @@
             <w:r>
               <w:rPr>
                 <w:b/>
+                <w:bCs/>
               </w:rPr>
-              <w:t>2.4 points</w:t>
+              <w:t>2.2 points</w:t>
             </w:r>
           </w:p>
         </w:tc>
       </w:tr>
       <w:bookmarkEnd w:id="0"/>
-      <w:bookmarkEnd w:id="2"/>
+      <w:bookmarkEnd w:id="3"/>
     </w:tbl>
     <w:p/>
     <w:sectPr>
-      <w:headerReference w:type="default" r:id="rId9"/>
-      <w:footerReference w:type="default" r:id="rId10"/>
+      <w:footerReference w:type="default" r:id="rId11"/>
+      <w:headerReference w:type="first" r:id="rId12"/>
       <w:pgSz w:w="12240" w:h="15840"/>
-      <w:pgMar w:top="1440" w:right="1440" w:bottom="1440" w:left="1440" w:header="720" w:footer="720" w:gutter="0"/>
+      <w:pgMar w:top="1440" w:right="1080" w:bottom="1440" w:left="1080" w:header="720" w:footer="720" w:gutter="0"/>
       <w:cols w:space="720"/>
+      <w:titlePg/>
+      <w:docGrid w:linePitch="326"/>
     </w:sectPr>
   </w:body>
 </w:document>
 </file>
 
 <file path=word/endnotes.xml><?xml version="1.0" encoding="utf-8"?>
-<w:endnotes xmlns:wpc="http://schemas.microsoft.com/office/word/2010/wordprocessingCanvas" xmlns:cx="http://schemas.microsoft.com/office/drawing/2014/chartex" xmlns:cx1="http://schemas.microsoft.com/office/drawing/2015/9/8/chartex" xmlns:cx2="http://schemas.microsoft.com/office/drawing/2015/10/21/chartex" xmlns:cx3="http://schemas.microsoft.com/office/drawing/2016/5/9/chartex" xmlns:cx4="http://schemas.microsoft.com/office/drawing/2016/5/10/chartex" xmlns:cx5="http://schemas.microsoft.com/office/drawing/2016/5/11/chartex" xmlns:cx6="http://schemas.microsoft.com/office/drawing/2016/5/12/chartex" xmlns:cx7="http://schemas.microsoft.com/office/drawing/2016/5/13/chartex" xmlns:cx8="http://schemas.microsoft.com/office/drawing/2016/5/14/chartex" xmlns:mc="http://schemas.openxmlformats.org/markup-compatibility/2006" xmlns:aink="http://schemas.microsoft.com/office/drawing/2016/ink" xmlns:am3d="http://schemas.microsoft.com/office/drawing/2017/model3d" xmlns:o="urn:schemas-microsoft-com:office:office" xmlns:r="http://schemas.openxmlformats.org/officeDocument/2006/relationships" xmlns:m="http://schemas.openxmlformats.org/officeDocument/2006/math" xmlns:v="urn:schemas-microsoft-com:vml" xmlns:wp14="http://schemas.microsoft.com/office/word/2010/wordprocessingDrawing" xmlns:wp="http://schemas.openxmlformats.org/drawingml/2006/wordprocessingDrawing" xmlns:w10="urn:schemas-microsoft-com:office:word" xmlns:w="http://schemas.openxmlformats.org/wordprocessingml/2006/main" xmlns:w14="http://schemas.microsoft.com/office/word/2010/wordml" xmlns:w15="http://schemas.microsoft.com/office/word/2012/wordml" xmlns:w16cex="http://schemas.microsoft.com/office/word/2018/wordml/cex" xmlns:w16cid="http://schemas.microsoft.com/office/word/2016/wordml/cid" xmlns:w16="http://schemas.microsoft.com/office/word/2018/wordml" xmlns:w16se="http://schemas.microsoft.com/office/word/2015/wordml/symex" xmlns:wpg="http://schemas.microsoft.com/office/word/2010/wordprocessingGroup" xmlns:wpi="http://schemas.microsoft.com/office/word/2010/wordprocessingInk" xmlns:wne="http://schemas.microsoft.com/office/word/2006/wordml" xmlns:wps="http://schemas.microsoft.com/office/word/2010/wordprocessingShape" mc:Ignorable="w14 w15 w16se w16cid w16 w16cex wp14">
+<w:endnotes xmlns:wpc="http://schemas.microsoft.com/office/word/2010/wordprocessingCanvas" xmlns:cx="http://schemas.microsoft.com/office/drawing/2014/chartex" xmlns:cx1="http://schemas.microsoft.com/office/drawing/2015/9/8/chartex" xmlns:cx2="http://schemas.microsoft.com/office/drawing/2015/10/21/chartex" xmlns:cx3="http://schemas.microsoft.com/office/drawing/2016/5/9/chartex" xmlns:cx4="http://schemas.microsoft.com/office/drawing/2016/5/10/chartex" xmlns:cx5="http://schemas.microsoft.com/office/drawing/2016/5/11/chartex" xmlns:cx6="http://schemas.microsoft.com/office/drawing/2016/5/12/chartex" xmlns:cx7="http://schemas.microsoft.com/office/drawing/2016/5/13/chartex" xmlns:cx8="http://schemas.microsoft.com/office/drawing/2016/5/14/chartex" xmlns:mc="http://schemas.openxmlformats.org/markup-compatibility/2006" xmlns:aink="http://schemas.microsoft.com/office/drawing/2016/ink" xmlns:am3d="http://schemas.microsoft.com/office/drawing/2017/model3d" xmlns:o="urn:schemas-microsoft-com:office:office" xmlns:r="http://schemas.openxmlformats.org/officeDocument/2006/relationships" xmlns:m="http://schemas.openxmlformats.org/officeDocument/2006/math" xmlns:v="urn:schemas-microsoft-com:vml" xmlns:wp14="http://schemas.microsoft.com/office/word/2010/wordprocessingDrawing" xmlns:wp="http://schemas.openxmlformats.org/drawingml/2006/wordprocessingDrawing" xmlns:w10="urn:schemas-microsoft-com:office:word" xmlns:w="http://schemas.openxmlformats.org/wordprocessingml/2006/main" xmlns:w14="http://schemas.microsoft.com/office/word/2010/wordml" xmlns:w15="http://schemas.microsoft.com/office/word/2012/wordml" xmlns:w16cex="http://schemas.microsoft.com/office/word/2018/wordml/cex" xmlns:w16cid="http://schemas.microsoft.com/office/word/2016/wordml/cid" xmlns:w16="http://schemas.microsoft.com/office/word/2018/wordml" xmlns:w16sdtdh="http://schemas.microsoft.com/office/word/2020/wordml/sdtdatahash" xmlns:w16se="http://schemas.microsoft.com/office/word/2015/wordml/symex" xmlns:wpg="http://schemas.microsoft.com/office/word/2010/wordprocessingGroup" xmlns:wpi="http://schemas.microsoft.com/office/word/2010/wordprocessingInk" xmlns:wne="http://schemas.microsoft.com/office/word/2006/wordml" xmlns:wps="http://schemas.microsoft.com/office/word/2010/wordprocessingShape" mc:Ignorable="w14 w15 w16se w16cid w16 w16cex w16sdtdh wp14">
   <w:endnote w:type="separator" w:id="-1">
     <w:p>
       <w:pPr>
@@ -1102,24 +1132,20 @@
 </file>
 
 <file path=word/footer1.xml><?xml version="1.0" encoding="utf-8"?>
-<w:ftr xmlns:wpc="http://schemas.microsoft.com/office/word/2010/wordprocessingCanvas" xmlns:cx="http://schemas.microsoft.com/office/drawing/2014/chartex" xmlns:cx1="http://schemas.microsoft.com/office/drawing/2015/9/8/chartex" xmlns:cx2="http://schemas.microsoft.com/office/drawing/2015/10/21/chartex" xmlns:cx3="http://schemas.microsoft.com/office/drawing/2016/5/9/chartex" xmlns:cx4="http://schemas.microsoft.com/office/drawing/2016/5/10/chartex" xmlns:cx5="http://schemas.microsoft.com/office/drawing/2016/5/11/chartex" xmlns:cx6="http://schemas.microsoft.com/office/drawing/2016/5/12/chartex" xmlns:cx7="http://schemas.microsoft.com/office/drawing/2016/5/13/chartex" xmlns:cx8="http://schemas.microsoft.com/office/drawing/2016/5/14/chartex" xmlns:mc="http://schemas.openxmlformats.org/markup-compatibility/2006" xmlns:aink="http://schemas.microsoft.com/office/drawing/2016/ink" xmlns:am3d="http://schemas.microsoft.com/office/drawing/2017/model3d" xmlns:o="urn:schemas-microsoft-com:office:office" xmlns:r="http://schemas.openxmlformats.org/officeDocument/2006/relationships" xmlns:m="http://schemas.openxmlformats.org/officeDocument/2006/math" xmlns:v="urn:schemas-microsoft-com:vml" xmlns:wp14="http://schemas.microsoft.com/office/word/2010/wordprocessingDrawing" xmlns:wp="http://schemas.openxmlformats.org/drawingml/2006/wordprocessingDrawing" xmlns:w10="urn:schemas-microsoft-com:office:word" xmlns:w="http://schemas.openxmlformats.org/wordprocessingml/2006/main" xmlns:w14="http://schemas.microsoft.com/office/word/2010/wordml" xmlns:w15="http://schemas.microsoft.com/office/word/2012/wordml" xmlns:w16cex="http://schemas.microsoft.com/office/word/2018/wordml/cex" xmlns:w16cid="http://schemas.microsoft.com/office/word/2016/wordml/cid" xmlns:w16="http://schemas.microsoft.com/office/word/2018/wordml" xmlns:w16se="http://schemas.microsoft.com/office/word/2015/wordml/symex" xmlns:wpg="http://schemas.microsoft.com/office/word/2010/wordprocessingGroup" xmlns:wpi="http://schemas.microsoft.com/office/word/2010/wordprocessingInk" xmlns:wne="http://schemas.microsoft.com/office/word/2006/wordml" xmlns:wps="http://schemas.microsoft.com/office/word/2010/wordprocessingShape" mc:Ignorable="w14 w15 w16se w16cid w16 w16cex wp14">
+<w:ftr xmlns:wpc="http://schemas.microsoft.com/office/word/2010/wordprocessingCanvas" xmlns:cx="http://schemas.microsoft.com/office/drawing/2014/chartex" xmlns:cx1="http://schemas.microsoft.com/office/drawing/2015/9/8/chartex" xmlns:cx2="http://schemas.microsoft.com/office/drawing/2015/10/21/chartex" xmlns:cx3="http://schemas.microsoft.com/office/drawing/2016/5/9/chartex" xmlns:cx4="http://schemas.microsoft.com/office/drawing/2016/5/10/chartex" xmlns:cx5="http://schemas.microsoft.com/office/drawing/2016/5/11/chartex" xmlns:cx6="http://schemas.microsoft.com/office/drawing/2016/5/12/chartex" xmlns:cx7="http://schemas.microsoft.com/office/drawing/2016/5/13/chartex" xmlns:cx8="http://schemas.microsoft.com/office/drawing/2016/5/14/chartex" xmlns:mc="http://schemas.openxmlformats.org/markup-compatibility/2006" xmlns:aink="http://schemas.microsoft.com/office/drawing/2016/ink" xmlns:am3d="http://schemas.microsoft.com/office/drawing/2017/model3d" xmlns:o="urn:schemas-microsoft-com:office:office" xmlns:r="http://schemas.openxmlformats.org/officeDocument/2006/relationships" xmlns:m="http://schemas.openxmlformats.org/officeDocument/2006/math" xmlns:v="urn:schemas-microsoft-com:vml" xmlns:wp14="http://schemas.microsoft.com/office/word/2010/wordprocessingDrawing" xmlns:wp="http://schemas.openxmlformats.org/drawingml/2006/wordprocessingDrawing" xmlns:w10="urn:schemas-microsoft-com:office:word" xmlns:w="http://schemas.openxmlformats.org/wordprocessingml/2006/main" xmlns:w14="http://schemas.microsoft.com/office/word/2010/wordml" xmlns:w15="http://schemas.microsoft.com/office/word/2012/wordml" xmlns:w16cex="http://schemas.microsoft.com/office/word/2018/wordml/cex" xmlns:w16cid="http://schemas.microsoft.com/office/word/2016/wordml/cid" xmlns:w16="http://schemas.microsoft.com/office/word/2018/wordml" xmlns:w16sdtdh="http://schemas.microsoft.com/office/word/2020/wordml/sdtdatahash" xmlns:w16se="http://schemas.microsoft.com/office/word/2015/wordml/symex" xmlns:wpg="http://schemas.microsoft.com/office/word/2010/wordprocessingGroup" xmlns:wpi="http://schemas.microsoft.com/office/word/2010/wordprocessingInk" xmlns:wne="http://schemas.microsoft.com/office/word/2006/wordml" xmlns:wps="http://schemas.microsoft.com/office/word/2010/wordprocessingShape" mc:Ignorable="w14 w15 w16se w16cid w16 w16cex w16sdtdh wp14">
   <w:p>
     <w:pPr>
       <w:pStyle w:val="Footer"/>
-      <w:rPr>
-        <w:sz w:val="14"/>
-        <w:szCs w:val="14"/>
-      </w:rPr>
     </w:pPr>
     <w:r>
       <w:rPr>
         <w:noProof/>
       </w:rPr>
       <w:drawing>
-        <wp:inline distT="0" distB="0" distL="0" distR="0" wp14:anchorId="75517D14" wp14:editId="52385E21">
-          <wp:extent cx="707647" cy="247589"/>
+        <wp:inline distT="0" distB="0" distL="0" distR="0" wp14:anchorId="2F9E53C3" wp14:editId="13B9292A">
+          <wp:extent cx="1046205" cy="541020"/>
           <wp:effectExtent l="0" t="0" r="0" b="0"/>
-          <wp:docPr id="2" name="Picture 2"/>
+          <wp:docPr id="2" name="Picture 2" descr="Microsoft Logo"/>
           <wp:cNvGraphicFramePr>
             <a:graphicFrameLocks xmlns:a="http://schemas.openxmlformats.org/drawingml/2006/main" noChangeAspect="1"/>
           </wp:cNvGraphicFramePr>
@@ -1127,12 +1153,10 @@
             <a:graphicData uri="http://schemas.openxmlformats.org/drawingml/2006/picture">
               <pic:pic xmlns:pic="http://schemas.openxmlformats.org/drawingml/2006/picture">
                 <pic:nvPicPr>
-                  <pic:cNvPr id="0" name="Picture 1"/>
-                  <pic:cNvPicPr>
-                    <a:picLocks noChangeAspect="1" noChangeArrowheads="1"/>
-                  </pic:cNvPicPr>
+                  <pic:cNvPr id="2" name="Picture 2" descr="Microsoft Logo"/>
+                  <pic:cNvPicPr/>
                 </pic:nvPicPr>
-                <pic:blipFill>
+                <pic:blipFill rotWithShape="1">
                   <a:blip r:embed="rId1">
                     <a:extLst>
                       <a:ext uri="{28A0092B-C50C-407E-A947-70E740481C1C}">
@@ -1140,23 +1164,25 @@
                       </a:ext>
                     </a:extLst>
                   </a:blip>
-                  <a:srcRect/>
-                  <a:stretch>
-                    <a:fillRect/>
-                  </a:stretch>
+                  <a:srcRect l="13332"/>
+                  <a:stretch/>
                 </pic:blipFill>
                 <pic:spPr bwMode="auto">
                   <a:xfrm>
                     <a:off x="0" y="0"/>
-                    <a:ext cx="707647" cy="247589"/>
+                    <a:ext cx="1046205" cy="541020"/>
                   </a:xfrm>
                   <a:prstGeom prst="rect">
                     <a:avLst/>
                   </a:prstGeom>
-                  <a:noFill/>
                   <a:ln>
                     <a:noFill/>
                   </a:ln>
+                  <a:extLst>
+                    <a:ext uri="{53640926-AAD7-44D8-BBD7-CCE9431645EC}">
+                      <a14:shadowObscured xmlns:a14="http://schemas.microsoft.com/office/drawing/2010/main"/>
+                    </a:ext>
+                  </a:extLst>
                 </pic:spPr>
               </pic:pic>
             </a:graphicData>
@@ -1165,39 +1191,11 @@
       </w:drawing>
     </w:r>
   </w:p>
-  <w:p>
-    <w:pPr>
-      <w:pStyle w:val="Footer"/>
-    </w:pPr>
-    <w:r>
-      <w:rPr>
-        <w:sz w:val="14"/>
-        <w:szCs w:val="14"/>
-      </w:rPr>
-      <w:t xml:space="preserve">This license allows </w:t>
-    </w:r>
-    <w:proofErr w:type="spellStart"/>
-    <w:r>
-      <w:rPr>
-        <w:sz w:val="14"/>
-        <w:szCs w:val="14"/>
-      </w:rPr>
-      <w:t>reusers</w:t>
-    </w:r>
-    <w:proofErr w:type="spellEnd"/>
-    <w:r>
-      <w:rPr>
-        <w:sz w:val="14"/>
-        <w:szCs w:val="14"/>
-      </w:rPr>
-      <w:t xml:space="preserve"> to distribute, remix, adapt, and build upon the material in any medium or format for noncommercial purposes only, and only so long as attribution is given to the creator. If you remix, adapt, or build upon the material, you must license the modified material under identical terms.</w:t>
-    </w:r>
-  </w:p>
 </w:ftr>
 </file>
 
 <file path=word/footnotes.xml><?xml version="1.0" encoding="utf-8"?>
-<w:footnotes xmlns:wpc="http://schemas.microsoft.com/office/word/2010/wordprocessingCanvas" xmlns:cx="http://schemas.microsoft.com/office/drawing/2014/chartex" xmlns:cx1="http://schemas.microsoft.com/office/drawing/2015/9/8/chartex" xmlns:cx2="http://schemas.microsoft.com/office/drawing/2015/10/21/chartex" xmlns:cx3="http://schemas.microsoft.com/office/drawing/2016/5/9/chartex" xmlns:cx4="http://schemas.microsoft.com/office/drawing/2016/5/10/chartex" xmlns:cx5="http://schemas.microsoft.com/office/drawing/2016/5/11/chartex" xmlns:cx6="http://schemas.microsoft.com/office/drawing/2016/5/12/chartex" xmlns:cx7="http://schemas.microsoft.com/office/drawing/2016/5/13/chartex" xmlns:cx8="http://schemas.microsoft.com/office/drawing/2016/5/14/chartex" xmlns:mc="http://schemas.openxmlformats.org/markup-compatibility/2006" xmlns:aink="http://schemas.microsoft.com/office/drawing/2016/ink" xmlns:am3d="http://schemas.microsoft.com/office/drawing/2017/model3d" xmlns:o="urn:schemas-microsoft-com:office:office" xmlns:r="http://schemas.openxmlformats.org/officeDocument/2006/relationships" xmlns:m="http://schemas.openxmlformats.org/officeDocument/2006/math" xmlns:v="urn:schemas-microsoft-com:vml" xmlns:wp14="http://schemas.microsoft.com/office/word/2010/wordprocessingDrawing" xmlns:wp="http://schemas.openxmlformats.org/drawingml/2006/wordprocessingDrawing" xmlns:w10="urn:schemas-microsoft-com:office:word" xmlns:w="http://schemas.openxmlformats.org/wordprocessingml/2006/main" xmlns:w14="http://schemas.microsoft.com/office/word/2010/wordml" xmlns:w15="http://schemas.microsoft.com/office/word/2012/wordml" xmlns:w16cex="http://schemas.microsoft.com/office/word/2018/wordml/cex" xmlns:w16cid="http://schemas.microsoft.com/office/word/2016/wordml/cid" xmlns:w16="http://schemas.microsoft.com/office/word/2018/wordml" xmlns:w16se="http://schemas.microsoft.com/office/word/2015/wordml/symex" xmlns:wpg="http://schemas.microsoft.com/office/word/2010/wordprocessingGroup" xmlns:wpi="http://schemas.microsoft.com/office/word/2010/wordprocessingInk" xmlns:wne="http://schemas.microsoft.com/office/word/2006/wordml" xmlns:wps="http://schemas.microsoft.com/office/word/2010/wordprocessingShape" mc:Ignorable="w14 w15 w16se w16cid w16 w16cex wp14">
+<w:footnotes xmlns:wpc="http://schemas.microsoft.com/office/word/2010/wordprocessingCanvas" xmlns:cx="http://schemas.microsoft.com/office/drawing/2014/chartex" xmlns:cx1="http://schemas.microsoft.com/office/drawing/2015/9/8/chartex" xmlns:cx2="http://schemas.microsoft.com/office/drawing/2015/10/21/chartex" xmlns:cx3="http://schemas.microsoft.com/office/drawing/2016/5/9/chartex" xmlns:cx4="http://schemas.microsoft.com/office/drawing/2016/5/10/chartex" xmlns:cx5="http://schemas.microsoft.com/office/drawing/2016/5/11/chartex" xmlns:cx6="http://schemas.microsoft.com/office/drawing/2016/5/12/chartex" xmlns:cx7="http://schemas.microsoft.com/office/drawing/2016/5/13/chartex" xmlns:cx8="http://schemas.microsoft.com/office/drawing/2016/5/14/chartex" xmlns:mc="http://schemas.openxmlformats.org/markup-compatibility/2006" xmlns:aink="http://schemas.microsoft.com/office/drawing/2016/ink" xmlns:am3d="http://schemas.microsoft.com/office/drawing/2017/model3d" xmlns:o="urn:schemas-microsoft-com:office:office" xmlns:r="http://schemas.openxmlformats.org/officeDocument/2006/relationships" xmlns:m="http://schemas.openxmlformats.org/officeDocument/2006/math" xmlns:v="urn:schemas-microsoft-com:vml" xmlns:wp14="http://schemas.microsoft.com/office/word/2010/wordprocessingDrawing" xmlns:wp="http://schemas.openxmlformats.org/drawingml/2006/wordprocessingDrawing" xmlns:w10="urn:schemas-microsoft-com:office:word" xmlns:w="http://schemas.openxmlformats.org/wordprocessingml/2006/main" xmlns:w14="http://schemas.microsoft.com/office/word/2010/wordml" xmlns:w15="http://schemas.microsoft.com/office/word/2012/wordml" xmlns:w16cex="http://schemas.microsoft.com/office/word/2018/wordml/cex" xmlns:w16cid="http://schemas.microsoft.com/office/word/2016/wordml/cid" xmlns:w16="http://schemas.microsoft.com/office/word/2018/wordml" xmlns:w16sdtdh="http://schemas.microsoft.com/office/word/2020/wordml/sdtdatahash" xmlns:w16se="http://schemas.microsoft.com/office/word/2015/wordml/symex" xmlns:wpg="http://schemas.microsoft.com/office/word/2010/wordprocessingGroup" xmlns:wpi="http://schemas.microsoft.com/office/word/2010/wordprocessingInk" xmlns:wne="http://schemas.microsoft.com/office/word/2006/wordml" xmlns:wps="http://schemas.microsoft.com/office/word/2010/wordprocessingShape" mc:Ignorable="w14 w15 w16se w16cid w16 w16cex w16sdtdh wp14">
   <w:footnote w:type="separator" w:id="-1">
     <w:p>
       <w:r>
@@ -1216,81 +1214,314 @@
 </file>
 
 <file path=word/header1.xml><?xml version="1.0" encoding="utf-8"?>
-<w:hdr xmlns:wpc="http://schemas.microsoft.com/office/word/2010/wordprocessingCanvas" xmlns:cx="http://schemas.microsoft.com/office/drawing/2014/chartex" xmlns:cx1="http://schemas.microsoft.com/office/drawing/2015/9/8/chartex" xmlns:cx2="http://schemas.microsoft.com/office/drawing/2015/10/21/chartex" xmlns:cx3="http://schemas.microsoft.com/office/drawing/2016/5/9/chartex" xmlns:cx4="http://schemas.microsoft.com/office/drawing/2016/5/10/chartex" xmlns:cx5="http://schemas.microsoft.com/office/drawing/2016/5/11/chartex" xmlns:cx6="http://schemas.microsoft.com/office/drawing/2016/5/12/chartex" xmlns:cx7="http://schemas.microsoft.com/office/drawing/2016/5/13/chartex" xmlns:cx8="http://schemas.microsoft.com/office/drawing/2016/5/14/chartex" xmlns:mc="http://schemas.openxmlformats.org/markup-compatibility/2006" xmlns:aink="http://schemas.microsoft.com/office/drawing/2016/ink" xmlns:am3d="http://schemas.microsoft.com/office/drawing/2017/model3d" xmlns:o="urn:schemas-microsoft-com:office:office" xmlns:r="http://schemas.openxmlformats.org/officeDocument/2006/relationships" xmlns:m="http://schemas.openxmlformats.org/officeDocument/2006/math" xmlns:v="urn:schemas-microsoft-com:vml" xmlns:wp14="http://schemas.microsoft.com/office/word/2010/wordprocessingDrawing" xmlns:wp="http://schemas.openxmlformats.org/drawingml/2006/wordprocessingDrawing" xmlns:w10="urn:schemas-microsoft-com:office:word" xmlns:w="http://schemas.openxmlformats.org/wordprocessingml/2006/main" xmlns:w14="http://schemas.microsoft.com/office/word/2010/wordml" xmlns:w15="http://schemas.microsoft.com/office/word/2012/wordml" xmlns:w16cex="http://schemas.microsoft.com/office/word/2018/wordml/cex" xmlns:w16cid="http://schemas.microsoft.com/office/word/2016/wordml/cid" xmlns:w16="http://schemas.microsoft.com/office/word/2018/wordml" xmlns:w16se="http://schemas.microsoft.com/office/word/2015/wordml/symex" xmlns:wpg="http://schemas.microsoft.com/office/word/2010/wordprocessingGroup" xmlns:wpi="http://schemas.microsoft.com/office/word/2010/wordprocessingInk" xmlns:wne="http://schemas.microsoft.com/office/word/2006/wordml" xmlns:wps="http://schemas.microsoft.com/office/word/2010/wordprocessingShape" mc:Ignorable="w14 w15 w16se w16cid w16 w16cex wp14">
+<w:hdr xmlns:wpc="http://schemas.microsoft.com/office/word/2010/wordprocessingCanvas" xmlns:cx="http://schemas.microsoft.com/office/drawing/2014/chartex" xmlns:cx1="http://schemas.microsoft.com/office/drawing/2015/9/8/chartex" xmlns:cx2="http://schemas.microsoft.com/office/drawing/2015/10/21/chartex" xmlns:cx3="http://schemas.microsoft.com/office/drawing/2016/5/9/chartex" xmlns:cx4="http://schemas.microsoft.com/office/drawing/2016/5/10/chartex" xmlns:cx5="http://schemas.microsoft.com/office/drawing/2016/5/11/chartex" xmlns:cx6="http://schemas.microsoft.com/office/drawing/2016/5/12/chartex" xmlns:cx7="http://schemas.microsoft.com/office/drawing/2016/5/13/chartex" xmlns:cx8="http://schemas.microsoft.com/office/drawing/2016/5/14/chartex" xmlns:mc="http://schemas.openxmlformats.org/markup-compatibility/2006" xmlns:aink="http://schemas.microsoft.com/office/drawing/2016/ink" xmlns:am3d="http://schemas.microsoft.com/office/drawing/2017/model3d" xmlns:o="urn:schemas-microsoft-com:office:office" xmlns:r="http://schemas.openxmlformats.org/officeDocument/2006/relationships" xmlns:m="http://schemas.openxmlformats.org/officeDocument/2006/math" xmlns:v="urn:schemas-microsoft-com:vml" xmlns:wp14="http://schemas.microsoft.com/office/word/2010/wordprocessingDrawing" xmlns:wp="http://schemas.openxmlformats.org/drawingml/2006/wordprocessingDrawing" xmlns:w10="urn:schemas-microsoft-com:office:word" xmlns:w="http://schemas.openxmlformats.org/wordprocessingml/2006/main" xmlns:w14="http://schemas.microsoft.com/office/word/2010/wordml" xmlns:w15="http://schemas.microsoft.com/office/word/2012/wordml" xmlns:w16cex="http://schemas.microsoft.com/office/word/2018/wordml/cex" xmlns:w16cid="http://schemas.microsoft.com/office/word/2016/wordml/cid" xmlns:w16="http://schemas.microsoft.com/office/word/2018/wordml" xmlns:w16sdtdh="http://schemas.microsoft.com/office/word/2020/wordml/sdtdatahash" xmlns:w16se="http://schemas.microsoft.com/office/word/2015/wordml/symex" xmlns:wpg="http://schemas.microsoft.com/office/word/2010/wordprocessingGroup" xmlns:wpi="http://schemas.microsoft.com/office/word/2010/wordprocessingInk" xmlns:wne="http://schemas.microsoft.com/office/word/2006/wordml" xmlns:wps="http://schemas.microsoft.com/office/word/2010/wordprocessingShape" mc:Ignorable="w14 w15 w16se w16cid w16 w16cex w16sdtdh wp14">
   <w:p>
-    <w:pPr>
-      <w:pStyle w:val="Header"/>
-    </w:pPr>
     <w:r>
       <w:rPr>
-        <w:noProof/>
+        <w:sz w:val="20"/>
+        <w:szCs w:val="20"/>
       </w:rPr>
-      <w:drawing>
-        <wp:anchor distT="0" distB="0" distL="114300" distR="114300" simplePos="0" relativeHeight="251658240" behindDoc="0" locked="0" layoutInCell="1" allowOverlap="1" wp14:anchorId="5DC569A1" wp14:editId="7958F5BA">
-          <wp:simplePos x="0" y="0"/>
-          <wp:positionH relativeFrom="column">
-            <wp:posOffset>-390525</wp:posOffset>
-          </wp:positionH>
-          <wp:positionV relativeFrom="paragraph">
-            <wp:posOffset>-180975</wp:posOffset>
-          </wp:positionV>
-          <wp:extent cx="892603" cy="400050"/>
-          <wp:effectExtent l="0" t="0" r="0" b="0"/>
-          <wp:wrapTopAndBottom/>
-          <wp:docPr id="1" name="Picture 1" descr="A picture containing drawing&#10;&#10;Description automatically generated"/>
-          <wp:cNvGraphicFramePr>
-            <a:graphicFrameLocks xmlns:a="http://schemas.openxmlformats.org/drawingml/2006/main" noChangeAspect="1"/>
-          </wp:cNvGraphicFramePr>
-          <a:graphic xmlns:a="http://schemas.openxmlformats.org/drawingml/2006/main">
-            <a:graphicData uri="http://schemas.openxmlformats.org/drawingml/2006/picture">
-              <pic:pic xmlns:pic="http://schemas.openxmlformats.org/drawingml/2006/picture">
-                <pic:nvPicPr>
-                  <pic:cNvPr id="1" name="Microsoft-logo_rgb_c-gray.png"/>
-                  <pic:cNvPicPr/>
-                </pic:nvPicPr>
-                <pic:blipFill>
-                  <a:blip r:embed="rId1">
-                    <a:extLst>
-                      <a:ext uri="{28A0092B-C50C-407E-A947-70E740481C1C}">
-                        <a14:useLocalDpi xmlns:a14="http://schemas.microsoft.com/office/drawing/2010/main" val="0"/>
-                      </a:ext>
-                    </a:extLst>
-                  </a:blip>
-                  <a:stretch>
-                    <a:fillRect/>
-                  </a:stretch>
-                </pic:blipFill>
-                <pic:spPr>
-                  <a:xfrm>
-                    <a:off x="0" y="0"/>
-                    <a:ext cx="892603" cy="400050"/>
-                  </a:xfrm>
-                  <a:prstGeom prst="rect">
-                    <a:avLst/>
-                  </a:prstGeom>
-                </pic:spPr>
-              </pic:pic>
-            </a:graphicData>
-          </a:graphic>
-        </wp:anchor>
-      </w:drawing>
+      <w:t>Name ___________________________</w:t>
+    </w:r>
+    <w:r>
+      <w:rPr>
+        <w:sz w:val="20"/>
+        <w:szCs w:val="20"/>
+      </w:rPr>
+      <w:t>____________________________________________________</w:t>
+    </w:r>
+    <w:r>
+      <w:rPr>
+        <w:sz w:val="20"/>
+        <w:szCs w:val="20"/>
+      </w:rPr>
+      <w:t>__ Period _</w:t>
+    </w:r>
+    <w:r>
+      <w:rPr>
+        <w:sz w:val="20"/>
+        <w:szCs w:val="20"/>
+      </w:rPr>
+      <w:t>___</w:t>
+    </w:r>
+    <w:r>
+      <w:rPr>
+        <w:sz w:val="20"/>
+        <w:szCs w:val="20"/>
+      </w:rPr>
+      <w:t>_ Date</w:t>
+    </w:r>
+    <w:r>
+      <w:rPr>
+        <w:sz w:val="20"/>
+        <w:szCs w:val="20"/>
+      </w:rPr>
+      <w:t>_________</w:t>
     </w:r>
   </w:p>
 </w:hdr>
 </file>
 
 <file path=word/numbering.xml><?xml version="1.0" encoding="utf-8"?>
-<w:numbering xmlns:wpc="http://schemas.microsoft.com/office/word/2010/wordprocessingCanvas" xmlns:cx="http://schemas.microsoft.com/office/drawing/2014/chartex" xmlns:cx1="http://schemas.microsoft.com/office/drawing/2015/9/8/chartex" xmlns:cx2="http://schemas.microsoft.com/office/drawing/2015/10/21/chartex" xmlns:cx3="http://schemas.microsoft.com/office/drawing/2016/5/9/chartex" xmlns:cx4="http://schemas.microsoft.com/office/drawing/2016/5/10/chartex" xmlns:cx5="http://schemas.microsoft.com/office/drawing/2016/5/11/chartex" xmlns:cx6="http://schemas.microsoft.com/office/drawing/2016/5/12/chartex" xmlns:cx7="http://schemas.microsoft.com/office/drawing/2016/5/13/chartex" xmlns:cx8="http://schemas.microsoft.com/office/drawing/2016/5/14/chartex" xmlns:mc="http://schemas.openxmlformats.org/markup-compatibility/2006" xmlns:aink="http://schemas.microsoft.com/office/drawing/2016/ink" xmlns:am3d="http://schemas.microsoft.com/office/drawing/2017/model3d" xmlns:o="urn:schemas-microsoft-com:office:office" xmlns:r="http://schemas.openxmlformats.org/officeDocument/2006/relationships" xmlns:m="http://schemas.openxmlformats.org/officeDocument/2006/math" xmlns:v="urn:schemas-microsoft-com:vml" xmlns:wp14="http://schemas.microsoft.com/office/word/2010/wordprocessingDrawing" xmlns:wp="http://schemas.openxmlformats.org/drawingml/2006/wordprocessingDrawing" xmlns:w10="urn:schemas-microsoft-com:office:word" xmlns:w="http://schemas.openxmlformats.org/wordprocessingml/2006/main" xmlns:w14="http://schemas.microsoft.com/office/word/2010/wordml" xmlns:w15="http://schemas.microsoft.com/office/word/2012/wordml" xmlns:w16cex="http://schemas.microsoft.com/office/word/2018/wordml/cex" xmlns:w16cid="http://schemas.microsoft.com/office/word/2016/wordml/cid" xmlns:w16="http://schemas.microsoft.com/office/word/2018/wordml" xmlns:w16se="http://schemas.microsoft.com/office/word/2015/wordml/symex" xmlns:wpg="http://schemas.microsoft.com/office/word/2010/wordprocessingGroup" xmlns:wpi="http://schemas.microsoft.com/office/word/2010/wordprocessingInk" xmlns:wne="http://schemas.microsoft.com/office/word/2006/wordml" xmlns:wps="http://schemas.microsoft.com/office/word/2010/wordprocessingShape" mc:Ignorable="w14 w15 w16se w16cid w16 w16cex wp14">
+<w:numbering xmlns:wpc="http://schemas.microsoft.com/office/word/2010/wordprocessingCanvas" xmlns:cx="http://schemas.microsoft.com/office/drawing/2014/chartex" xmlns:cx1="http://schemas.microsoft.com/office/drawing/2015/9/8/chartex" xmlns:cx2="http://schemas.microsoft.com/office/drawing/2015/10/21/chartex" xmlns:cx3="http://schemas.microsoft.com/office/drawing/2016/5/9/chartex" xmlns:cx4="http://schemas.microsoft.com/office/drawing/2016/5/10/chartex" xmlns:cx5="http://schemas.microsoft.com/office/drawing/2016/5/11/chartex" xmlns:cx6="http://schemas.microsoft.com/office/drawing/2016/5/12/chartex" xmlns:cx7="http://schemas.microsoft.com/office/drawing/2016/5/13/chartex" xmlns:cx8="http://schemas.microsoft.com/office/drawing/2016/5/14/chartex" xmlns:mc="http://schemas.openxmlformats.org/markup-compatibility/2006" xmlns:aink="http://schemas.microsoft.com/office/drawing/2016/ink" xmlns:am3d="http://schemas.microsoft.com/office/drawing/2017/model3d" xmlns:o="urn:schemas-microsoft-com:office:office" xmlns:r="http://schemas.openxmlformats.org/officeDocument/2006/relationships" xmlns:m="http://schemas.openxmlformats.org/officeDocument/2006/math" xmlns:v="urn:schemas-microsoft-com:vml" xmlns:wp14="http://schemas.microsoft.com/office/word/2010/wordprocessingDrawing" xmlns:wp="http://schemas.openxmlformats.org/drawingml/2006/wordprocessingDrawing" xmlns:w10="urn:schemas-microsoft-com:office:word" xmlns:w="http://schemas.openxmlformats.org/wordprocessingml/2006/main" xmlns:w14="http://schemas.microsoft.com/office/word/2010/wordml" xmlns:w15="http://schemas.microsoft.com/office/word/2012/wordml" xmlns:w16cex="http://schemas.microsoft.com/office/word/2018/wordml/cex" xmlns:w16cid="http://schemas.microsoft.com/office/word/2016/wordml/cid" xmlns:w16="http://schemas.microsoft.com/office/word/2018/wordml" xmlns:w16sdtdh="http://schemas.microsoft.com/office/word/2020/wordml/sdtdatahash" xmlns:w16se="http://schemas.microsoft.com/office/word/2015/wordml/symex" xmlns:wpg="http://schemas.microsoft.com/office/word/2010/wordprocessingGroup" xmlns:wpi="http://schemas.microsoft.com/office/word/2010/wordprocessingInk" xmlns:wne="http://schemas.microsoft.com/office/word/2006/wordml" xmlns:wps="http://schemas.microsoft.com/office/word/2010/wordprocessingShape" mc:Ignorable="w14 w15 w16se w16cid w16 w16cex w16sdtdh wp14">
   <w:abstractNum w:abstractNumId="0" w15:restartNumberingAfterBreak="0">
-    <w:nsid w:val="EA454B4C"/>
+    <w:nsid w:val="0000A990"/>
     <w:multiLevelType w:val="multilevel"/>
-    <w:tmpl w:val="9E1408BC"/>
+    <w:tmpl w:val="F0349518"/>
+    <w:lvl w:ilvl="0">
+      <w:numFmt w:val="bullet"/>
+      <w:lvlText w:val=" "/>
+      <w:lvlJc w:val="left"/>
+      <w:pPr>
+        <w:ind w:left="720" w:hanging="480"/>
+      </w:pPr>
+    </w:lvl>
+    <w:lvl w:ilvl="1">
+      <w:numFmt w:val="bullet"/>
+      <w:lvlText w:val=" "/>
+      <w:lvlJc w:val="left"/>
+      <w:pPr>
+        <w:ind w:left="1440" w:hanging="480"/>
+      </w:pPr>
+    </w:lvl>
+    <w:lvl w:ilvl="2">
+      <w:numFmt w:val="bullet"/>
+      <w:lvlText w:val=" "/>
+      <w:lvlJc w:val="left"/>
+      <w:pPr>
+        <w:ind w:left="2160" w:hanging="480"/>
+      </w:pPr>
+    </w:lvl>
+    <w:lvl w:ilvl="3">
+      <w:numFmt w:val="bullet"/>
+      <w:lvlText w:val=" "/>
+      <w:lvlJc w:val="left"/>
+      <w:pPr>
+        <w:ind w:left="2880" w:hanging="480"/>
+      </w:pPr>
+    </w:lvl>
+    <w:lvl w:ilvl="4">
+      <w:numFmt w:val="bullet"/>
+      <w:lvlText w:val=" "/>
+      <w:lvlJc w:val="left"/>
+      <w:pPr>
+        <w:ind w:left="3600" w:hanging="480"/>
+      </w:pPr>
+    </w:lvl>
+    <w:lvl w:ilvl="5">
+      <w:numFmt w:val="bullet"/>
+      <w:lvlText w:val=" "/>
+      <w:lvlJc w:val="left"/>
+      <w:pPr>
+        <w:ind w:left="4320" w:hanging="480"/>
+      </w:pPr>
+    </w:lvl>
+    <w:lvl w:ilvl="6">
+      <w:numFmt w:val="bullet"/>
+      <w:lvlText w:val=" "/>
+      <w:lvlJc w:val="left"/>
+      <w:pPr>
+        <w:ind w:left="5040" w:hanging="480"/>
+      </w:pPr>
+    </w:lvl>
+    <w:lvl w:ilvl="7">
+      <w:numFmt w:val="bullet"/>
+      <w:lvlText w:val=" "/>
+      <w:lvlJc w:val="left"/>
+      <w:pPr>
+        <w:ind w:left="5760" w:hanging="480"/>
+      </w:pPr>
+    </w:lvl>
+    <w:lvl w:ilvl="8">
+      <w:numFmt w:val="bullet"/>
+      <w:lvlText w:val=" "/>
+      <w:lvlJc w:val="left"/>
+      <w:pPr>
+        <w:ind w:left="6480" w:hanging="480"/>
+      </w:pPr>
+    </w:lvl>
+  </w:abstractNum>
+  <w:abstractNum w:abstractNumId="1" w15:restartNumberingAfterBreak="0">
+    <w:nsid w:val="00A99411"/>
+    <w:multiLevelType w:val="multilevel"/>
+    <w:tmpl w:val="2BEC4C64"/>
     <w:lvl w:ilvl="0">
       <w:start w:val="1"/>
       <w:numFmt w:val="decimal"/>
       <w:lvlText w:val="%1."/>
       <w:lvlJc w:val="left"/>
       <w:pPr>
+        <w:ind w:left="720" w:hanging="480"/>
+      </w:pPr>
+    </w:lvl>
+    <w:lvl w:ilvl="1">
+      <w:start w:val="1"/>
+      <w:numFmt w:val="decimal"/>
+      <w:lvlText w:val="%2."/>
+      <w:lvlJc w:val="left"/>
+      <w:pPr>
+        <w:ind w:left="1440" w:hanging="480"/>
+      </w:pPr>
+    </w:lvl>
+    <w:lvl w:ilvl="2">
+      <w:start w:val="1"/>
+      <w:numFmt w:val="decimal"/>
+      <w:lvlText w:val="%3."/>
+      <w:lvlJc w:val="left"/>
+      <w:pPr>
+        <w:ind w:left="2160" w:hanging="480"/>
+      </w:pPr>
+    </w:lvl>
+    <w:lvl w:ilvl="3">
+      <w:start w:val="1"/>
+      <w:numFmt w:val="decimal"/>
+      <w:lvlText w:val="%4."/>
+      <w:lvlJc w:val="left"/>
+      <w:pPr>
+        <w:ind w:left="2880" w:hanging="480"/>
+      </w:pPr>
+    </w:lvl>
+    <w:lvl w:ilvl="4">
+      <w:start w:val="1"/>
+      <w:numFmt w:val="decimal"/>
+      <w:lvlText w:val="%5."/>
+      <w:lvlJc w:val="left"/>
+      <w:pPr>
+        <w:ind w:left="3600" w:hanging="480"/>
+      </w:pPr>
+    </w:lvl>
+    <w:lvl w:ilvl="5">
+      <w:start w:val="1"/>
+      <w:numFmt w:val="decimal"/>
+      <w:lvlText w:val="%6."/>
+      <w:lvlJc w:val="left"/>
+      <w:pPr>
+        <w:ind w:left="4320" w:hanging="480"/>
+      </w:pPr>
+    </w:lvl>
+    <w:lvl w:ilvl="6">
+      <w:start w:val="1"/>
+      <w:numFmt w:val="decimal"/>
+      <w:lvlText w:val="%7."/>
+      <w:lvlJc w:val="left"/>
+      <w:pPr>
+        <w:ind w:left="5040" w:hanging="480"/>
+      </w:pPr>
+    </w:lvl>
+    <w:lvl w:ilvl="7">
+      <w:start w:val="1"/>
+      <w:numFmt w:val="decimal"/>
+      <w:lvlText w:val="%8."/>
+      <w:lvlJc w:val="left"/>
+      <w:pPr>
+        <w:ind w:left="5760" w:hanging="480"/>
+      </w:pPr>
+    </w:lvl>
+    <w:lvl w:ilvl="8">
+      <w:start w:val="1"/>
+      <w:numFmt w:val="decimal"/>
+      <w:lvlText w:val="%9."/>
+      <w:lvlJc w:val="left"/>
+      <w:pPr>
+        <w:ind w:left="6480" w:hanging="480"/>
+      </w:pPr>
+    </w:lvl>
+  </w:abstractNum>
+  <w:abstractNum w:abstractNumId="2" w15:restartNumberingAfterBreak="0">
+    <w:nsid w:val="00A99417"/>
+    <w:multiLevelType w:val="multilevel"/>
+    <w:tmpl w:val="0498744A"/>
+    <w:lvl w:ilvl="0">
+      <w:start w:val="7"/>
+      <w:numFmt w:val="decimal"/>
+      <w:lvlText w:val="%1."/>
+      <w:lvlJc w:val="left"/>
+      <w:pPr>
+        <w:ind w:left="720" w:hanging="480"/>
+      </w:pPr>
+    </w:lvl>
+    <w:lvl w:ilvl="1">
+      <w:start w:val="7"/>
+      <w:numFmt w:val="decimal"/>
+      <w:lvlText w:val="%2."/>
+      <w:lvlJc w:val="left"/>
+      <w:pPr>
+        <w:ind w:left="1440" w:hanging="480"/>
+      </w:pPr>
+    </w:lvl>
+    <w:lvl w:ilvl="2">
+      <w:start w:val="7"/>
+      <w:numFmt w:val="decimal"/>
+      <w:lvlText w:val="%3."/>
+      <w:lvlJc w:val="left"/>
+      <w:pPr>
+        <w:ind w:left="2160" w:hanging="480"/>
+      </w:pPr>
+    </w:lvl>
+    <w:lvl w:ilvl="3">
+      <w:start w:val="7"/>
+      <w:numFmt w:val="decimal"/>
+      <w:lvlText w:val="%4."/>
+      <w:lvlJc w:val="left"/>
+      <w:pPr>
+        <w:ind w:left="2880" w:hanging="480"/>
+      </w:pPr>
+    </w:lvl>
+    <w:lvl w:ilvl="4">
+      <w:start w:val="7"/>
+      <w:numFmt w:val="decimal"/>
+      <w:lvlText w:val="%5."/>
+      <w:lvlJc w:val="left"/>
+      <w:pPr>
+        <w:ind w:left="3600" w:hanging="480"/>
+      </w:pPr>
+    </w:lvl>
+    <w:lvl w:ilvl="5">
+      <w:start w:val="7"/>
+      <w:numFmt w:val="decimal"/>
+      <w:lvlText w:val="%6."/>
+      <w:lvlJc w:val="left"/>
+      <w:pPr>
+        <w:ind w:left="4320" w:hanging="480"/>
+      </w:pPr>
+    </w:lvl>
+    <w:lvl w:ilvl="6">
+      <w:start w:val="7"/>
+      <w:numFmt w:val="decimal"/>
+      <w:lvlText w:val="%7."/>
+      <w:lvlJc w:val="left"/>
+      <w:pPr>
+        <w:ind w:left="5040" w:hanging="480"/>
+      </w:pPr>
+    </w:lvl>
+    <w:lvl w:ilvl="7">
+      <w:start w:val="7"/>
+      <w:numFmt w:val="decimal"/>
+      <w:lvlText w:val="%8."/>
+      <w:lvlJc w:val="left"/>
+      <w:pPr>
+        <w:ind w:left="5760" w:hanging="480"/>
+      </w:pPr>
+    </w:lvl>
+    <w:lvl w:ilvl="8">
+      <w:start w:val="7"/>
+      <w:numFmt w:val="decimal"/>
+      <w:lvlText w:val="%9."/>
+      <w:lvlJc w:val="left"/>
+      <w:pPr>
+        <w:ind w:left="6480" w:hanging="480"/>
+      </w:pPr>
+    </w:lvl>
+  </w:abstractNum>
+  <w:abstractNum w:abstractNumId="3" w15:restartNumberingAfterBreak="0">
+    <w:nsid w:val="170CD2DE"/>
+    <w:multiLevelType w:val="multilevel"/>
+    <w:tmpl w:val="51E88804"/>
+    <w:lvl w:ilvl="0">
+      <w:numFmt w:val="bullet"/>
+      <w:lvlText w:val=" "/>
+      <w:lvlJc w:val="left"/>
+      <w:pPr>
         <w:tabs>
           <w:tab w:val="num" w:pos="0"/>
         </w:tabs>
@@ -1298,9 +1529,8 @@
       </w:pPr>
     </w:lvl>
     <w:lvl w:ilvl="1">
-      <w:start w:val="1"/>
-      <w:numFmt w:val="decimal"/>
-      <w:lvlText w:val="%2."/>
+      <w:numFmt w:val="bullet"/>
+      <w:lvlText w:val=" "/>
       <w:lvlJc w:val="left"/>
       <w:pPr>
         <w:tabs>
@@ -1310,9 +1540,8 @@
       </w:pPr>
     </w:lvl>
     <w:lvl w:ilvl="2">
-      <w:start w:val="1"/>
-      <w:numFmt w:val="decimal"/>
-      <w:lvlText w:val="%3."/>
+      <w:numFmt w:val="bullet"/>
+      <w:lvlText w:val=" "/>
       <w:lvlJc w:val="left"/>
       <w:pPr>
         <w:tabs>
@@ -1322,9 +1551,8 @@
       </w:pPr>
     </w:lvl>
     <w:lvl w:ilvl="3">
-      <w:start w:val="1"/>
-      <w:numFmt w:val="decimal"/>
-      <w:lvlText w:val="%4."/>
+      <w:numFmt w:val="bullet"/>
+      <w:lvlText w:val=" "/>
       <w:lvlJc w:val="left"/>
       <w:pPr>
         <w:tabs>
@@ -1334,9 +1562,8 @@
       </w:pPr>
     </w:lvl>
     <w:lvl w:ilvl="4">
-      <w:start w:val="1"/>
-      <w:numFmt w:val="decimal"/>
-      <w:lvlText w:val="%5."/>
+      <w:numFmt w:val="bullet"/>
+      <w:lvlText w:val=" "/>
       <w:lvlJc w:val="left"/>
       <w:pPr>
         <w:tabs>
@@ -1346,9 +1573,8 @@
       </w:pPr>
     </w:lvl>
     <w:lvl w:ilvl="5">
-      <w:start w:val="1"/>
-      <w:numFmt w:val="decimal"/>
-      <w:lvlText w:val="%6."/>
+      <w:numFmt w:val="bullet"/>
+      <w:lvlText w:val=" "/>
       <w:lvlJc w:val="left"/>
       <w:pPr>
         <w:tabs>
@@ -1358,9 +1584,8 @@
       </w:pPr>
     </w:lvl>
     <w:lvl w:ilvl="6">
-      <w:start w:val="1"/>
-      <w:numFmt w:val="decimal"/>
-      <w:lvlText w:val="%7."/>
+      <w:numFmt w:val="bullet"/>
+      <w:lvlText w:val=" "/>
       <w:lvlJc w:val="left"/>
       <w:pPr>
         <w:tabs>
@@ -1370,9 +1595,8 @@
       </w:pPr>
     </w:lvl>
     <w:lvl w:ilvl="7">
-      <w:start w:val="1"/>
-      <w:numFmt w:val="decimal"/>
-      <w:lvlText w:val="%8."/>
+      <w:numFmt w:val="bullet"/>
+      <w:lvlText w:val=" "/>
       <w:lvlJc w:val="left"/>
       <w:pPr>
         <w:tabs>
@@ -1382,9 +1606,8 @@
       </w:pPr>
     </w:lvl>
     <w:lvl w:ilvl="8">
-      <w:start w:val="1"/>
-      <w:numFmt w:val="decimal"/>
-      <w:lvlText w:val="%9."/>
+      <w:numFmt w:val="bullet"/>
+      <w:lvlText w:val=" "/>
       <w:lvlJc w:val="left"/>
       <w:pPr>
         <w:tabs>
@@ -1394,335 +1617,14 @@
       </w:pPr>
     </w:lvl>
   </w:abstractNum>
-  <w:abstractNum w:abstractNumId="1" w15:restartNumberingAfterBreak="0">
-    <w:nsid w:val="2C1AE401"/>
-    <w:multiLevelType w:val="multilevel"/>
-    <w:tmpl w:val="BBB0E3AA"/>
-    <w:lvl w:ilvl="0">
-      <w:numFmt w:val="bullet"/>
-      <w:lvlText w:val=" "/>
-      <w:lvlJc w:val="left"/>
-      <w:pPr>
-        <w:tabs>
-          <w:tab w:val="num" w:pos="0"/>
-        </w:tabs>
-        <w:ind w:left="480" w:hanging="480"/>
-      </w:pPr>
-    </w:lvl>
-    <w:lvl w:ilvl="1">
-      <w:numFmt w:val="bullet"/>
-      <w:lvlText w:val=" "/>
-      <w:lvlJc w:val="left"/>
-      <w:pPr>
-        <w:tabs>
-          <w:tab w:val="num" w:pos="720"/>
-        </w:tabs>
-        <w:ind w:left="1200" w:hanging="480"/>
-      </w:pPr>
-    </w:lvl>
-    <w:lvl w:ilvl="2">
-      <w:numFmt w:val="bullet"/>
-      <w:lvlText w:val=" "/>
-      <w:lvlJc w:val="left"/>
-      <w:pPr>
-        <w:tabs>
-          <w:tab w:val="num" w:pos="1440"/>
-        </w:tabs>
-        <w:ind w:left="1920" w:hanging="480"/>
-      </w:pPr>
-    </w:lvl>
-    <w:lvl w:ilvl="3">
-      <w:numFmt w:val="bullet"/>
-      <w:lvlText w:val=" "/>
-      <w:lvlJc w:val="left"/>
-      <w:pPr>
-        <w:tabs>
-          <w:tab w:val="num" w:pos="2160"/>
-        </w:tabs>
-        <w:ind w:left="2640" w:hanging="480"/>
-      </w:pPr>
-    </w:lvl>
-    <w:lvl w:ilvl="4">
-      <w:numFmt w:val="bullet"/>
-      <w:lvlText w:val=" "/>
-      <w:lvlJc w:val="left"/>
-      <w:pPr>
-        <w:tabs>
-          <w:tab w:val="num" w:pos="2880"/>
-        </w:tabs>
-        <w:ind w:left="3360" w:hanging="480"/>
-      </w:pPr>
-    </w:lvl>
-    <w:lvl w:ilvl="5">
-      <w:numFmt w:val="bullet"/>
-      <w:lvlText w:val=" "/>
-      <w:lvlJc w:val="left"/>
-      <w:pPr>
-        <w:tabs>
-          <w:tab w:val="num" w:pos="3600"/>
-        </w:tabs>
-        <w:ind w:left="4080" w:hanging="480"/>
-      </w:pPr>
-    </w:lvl>
-    <w:lvl w:ilvl="6">
-      <w:numFmt w:val="bullet"/>
-      <w:lvlText w:val=" "/>
-      <w:lvlJc w:val="left"/>
-      <w:pPr>
-        <w:tabs>
-          <w:tab w:val="num" w:pos="4320"/>
-        </w:tabs>
-        <w:ind w:left="4800" w:hanging="480"/>
-      </w:pPr>
-    </w:lvl>
-    <w:lvl w:ilvl="7">
-      <w:numFmt w:val="bullet"/>
-      <w:lvlText w:val=" "/>
-      <w:lvlJc w:val="left"/>
-      <w:pPr>
-        <w:tabs>
-          <w:tab w:val="num" w:pos="5040"/>
-        </w:tabs>
-        <w:ind w:left="5520" w:hanging="480"/>
-      </w:pPr>
-    </w:lvl>
-    <w:lvl w:ilvl="8">
-      <w:numFmt w:val="bullet"/>
-      <w:lvlText w:val=" "/>
-      <w:lvlJc w:val="left"/>
-      <w:pPr>
-        <w:tabs>
-          <w:tab w:val="num" w:pos="5760"/>
-        </w:tabs>
-        <w:ind w:left="6240" w:hanging="480"/>
-      </w:pPr>
-    </w:lvl>
-  </w:abstractNum>
-  <w:abstractNum w:abstractNumId="2" w15:restartNumberingAfterBreak="0">
-    <w:nsid w:val="71315DCA"/>
-    <w:multiLevelType w:val="multilevel"/>
-    <w:tmpl w:val="8AC2DA50"/>
-    <w:lvl w:ilvl="0">
-      <w:numFmt w:val="bullet"/>
-      <w:lvlText w:val="•"/>
-      <w:lvlJc w:val="left"/>
-      <w:pPr>
-        <w:tabs>
-          <w:tab w:val="num" w:pos="0"/>
-        </w:tabs>
-        <w:ind w:left="480" w:hanging="480"/>
-      </w:pPr>
-    </w:lvl>
-    <w:lvl w:ilvl="1">
-      <w:numFmt w:val="bullet"/>
-      <w:lvlText w:val="–"/>
-      <w:lvlJc w:val="left"/>
-      <w:pPr>
-        <w:tabs>
-          <w:tab w:val="num" w:pos="720"/>
-        </w:tabs>
-        <w:ind w:left="1200" w:hanging="480"/>
-      </w:pPr>
-    </w:lvl>
-    <w:lvl w:ilvl="2">
-      <w:numFmt w:val="bullet"/>
-      <w:lvlText w:val="•"/>
-      <w:lvlJc w:val="left"/>
-      <w:pPr>
-        <w:tabs>
-          <w:tab w:val="num" w:pos="1440"/>
-        </w:tabs>
-        <w:ind w:left="1920" w:hanging="480"/>
-      </w:pPr>
-    </w:lvl>
-    <w:lvl w:ilvl="3">
-      <w:numFmt w:val="bullet"/>
-      <w:lvlText w:val="–"/>
-      <w:lvlJc w:val="left"/>
-      <w:pPr>
-        <w:tabs>
-          <w:tab w:val="num" w:pos="2160"/>
-        </w:tabs>
-        <w:ind w:left="2640" w:hanging="480"/>
-      </w:pPr>
-    </w:lvl>
-    <w:lvl w:ilvl="4">
-      <w:numFmt w:val="bullet"/>
-      <w:lvlText w:val="•"/>
-      <w:lvlJc w:val="left"/>
-      <w:pPr>
-        <w:tabs>
-          <w:tab w:val="num" w:pos="2880"/>
-        </w:tabs>
-        <w:ind w:left="3360" w:hanging="480"/>
-      </w:pPr>
-    </w:lvl>
-    <w:lvl w:ilvl="5">
-      <w:numFmt w:val="bullet"/>
-      <w:lvlText w:val="–"/>
-      <w:lvlJc w:val="left"/>
-      <w:pPr>
-        <w:tabs>
-          <w:tab w:val="num" w:pos="3600"/>
-        </w:tabs>
-        <w:ind w:left="4080" w:hanging="480"/>
-      </w:pPr>
-    </w:lvl>
-    <w:lvl w:ilvl="6">
-      <w:numFmt w:val="bullet"/>
-      <w:lvlText w:val="•"/>
-      <w:lvlJc w:val="left"/>
-      <w:pPr>
-        <w:tabs>
-          <w:tab w:val="num" w:pos="4320"/>
-        </w:tabs>
-        <w:ind w:left="4800" w:hanging="480"/>
-      </w:pPr>
-    </w:lvl>
-    <w:lvl w:ilvl="7">
-      <w:numFmt w:val="bullet"/>
-      <w:lvlText w:val="–"/>
-      <w:lvlJc w:val="left"/>
-      <w:pPr>
-        <w:tabs>
-          <w:tab w:val="num" w:pos="5040"/>
-        </w:tabs>
-        <w:ind w:left="5520" w:hanging="480"/>
-      </w:pPr>
-    </w:lvl>
-    <w:lvl w:ilvl="8">
-      <w:numFmt w:val="bullet"/>
-      <w:lvlText w:val="•"/>
-      <w:lvlJc w:val="left"/>
-      <w:pPr>
-        <w:tabs>
-          <w:tab w:val="num" w:pos="5760"/>
-        </w:tabs>
-        <w:ind w:left="6240" w:hanging="480"/>
-      </w:pPr>
-    </w:lvl>
-  </w:abstractNum>
-  <w:abstractNum w:abstractNumId="3" w15:restartNumberingAfterBreak="0">
-    <w:nsid w:val="78C01E0C"/>
-    <w:multiLevelType w:val="multilevel"/>
-    <w:tmpl w:val="C2861986"/>
-    <w:lvl w:ilvl="0">
-      <w:start w:val="1"/>
-      <w:numFmt w:val="decimal"/>
-      <w:lvlText w:val="%1."/>
-      <w:lvlJc w:val="left"/>
-      <w:pPr>
-        <w:tabs>
-          <w:tab w:val="num" w:pos="0"/>
-        </w:tabs>
-        <w:ind w:left="480" w:hanging="480"/>
-      </w:pPr>
-    </w:lvl>
-    <w:lvl w:ilvl="1">
-      <w:start w:val="1"/>
-      <w:numFmt w:val="bullet"/>
-      <w:lvlText w:val=""/>
-      <w:lvlJc w:val="left"/>
-      <w:pPr>
-        <w:tabs>
-          <w:tab w:val="num" w:pos="720"/>
-        </w:tabs>
-        <w:ind w:left="1200" w:hanging="480"/>
-      </w:pPr>
-      <w:rPr>
-        <w:rFonts w:ascii="Symbol" w:hAnsi="Symbol" w:hint="default"/>
-      </w:rPr>
-    </w:lvl>
-    <w:lvl w:ilvl="2">
-      <w:start w:val="1"/>
-      <w:numFmt w:val="decimal"/>
-      <w:lvlText w:val="%3."/>
-      <w:lvlJc w:val="left"/>
-      <w:pPr>
-        <w:tabs>
-          <w:tab w:val="num" w:pos="1440"/>
-        </w:tabs>
-        <w:ind w:left="1920" w:hanging="480"/>
-      </w:pPr>
-    </w:lvl>
-    <w:lvl w:ilvl="3">
-      <w:start w:val="1"/>
-      <w:numFmt w:val="decimal"/>
-      <w:lvlText w:val="%4."/>
-      <w:lvlJc w:val="left"/>
-      <w:pPr>
-        <w:tabs>
-          <w:tab w:val="num" w:pos="2160"/>
-        </w:tabs>
-        <w:ind w:left="2640" w:hanging="480"/>
-      </w:pPr>
-    </w:lvl>
-    <w:lvl w:ilvl="4">
-      <w:start w:val="1"/>
-      <w:numFmt w:val="decimal"/>
-      <w:lvlText w:val="%5."/>
-      <w:lvlJc w:val="left"/>
-      <w:pPr>
-        <w:tabs>
-          <w:tab w:val="num" w:pos="2880"/>
-        </w:tabs>
-        <w:ind w:left="3360" w:hanging="480"/>
-      </w:pPr>
-    </w:lvl>
-    <w:lvl w:ilvl="5">
-      <w:start w:val="1"/>
-      <w:numFmt w:val="decimal"/>
-      <w:lvlText w:val="%6."/>
-      <w:lvlJc w:val="left"/>
-      <w:pPr>
-        <w:tabs>
-          <w:tab w:val="num" w:pos="3600"/>
-        </w:tabs>
-        <w:ind w:left="4080" w:hanging="480"/>
-      </w:pPr>
-    </w:lvl>
-    <w:lvl w:ilvl="6">
-      <w:start w:val="1"/>
-      <w:numFmt w:val="decimal"/>
-      <w:lvlText w:val="%7."/>
-      <w:lvlJc w:val="left"/>
-      <w:pPr>
-        <w:tabs>
-          <w:tab w:val="num" w:pos="4320"/>
-        </w:tabs>
-        <w:ind w:left="4800" w:hanging="480"/>
-      </w:pPr>
-    </w:lvl>
-    <w:lvl w:ilvl="7">
-      <w:start w:val="1"/>
-      <w:numFmt w:val="decimal"/>
-      <w:lvlText w:val="%8."/>
-      <w:lvlJc w:val="left"/>
-      <w:pPr>
-        <w:tabs>
-          <w:tab w:val="num" w:pos="5040"/>
-        </w:tabs>
-        <w:ind w:left="5520" w:hanging="480"/>
-      </w:pPr>
-    </w:lvl>
-    <w:lvl w:ilvl="8">
-      <w:start w:val="1"/>
-      <w:numFmt w:val="decimal"/>
-      <w:lvlText w:val="%9."/>
-      <w:lvlJc w:val="left"/>
-      <w:pPr>
-        <w:tabs>
-          <w:tab w:val="num" w:pos="5760"/>
-        </w:tabs>
-        <w:ind w:left="6240" w:hanging="480"/>
-      </w:pPr>
-    </w:lvl>
-  </w:abstractNum>
   <w:num w:numId="1">
-    <w:abstractNumId w:val="1"/>
+    <w:abstractNumId w:val="3"/>
   </w:num>
   <w:num w:numId="2">
     <w:abstractNumId w:val="0"/>
+  </w:num>
+  <w:num w:numId="3">
+    <w:abstractNumId w:val="1"/>
     <w:lvlOverride w:ilvl="0">
       <w:startOverride w:val="1"/>
     </w:lvlOverride>
@@ -1751,17 +1653,41 @@
       <w:startOverride w:val="1"/>
     </w:lvlOverride>
   </w:num>
-  <w:num w:numId="3">
+  <w:num w:numId="4">
     <w:abstractNumId w:val="2"/>
-  </w:num>
-  <w:num w:numId="4">
-    <w:abstractNumId w:val="3"/>
+    <w:lvlOverride w:ilvl="0">
+      <w:startOverride w:val="7"/>
+    </w:lvlOverride>
+    <w:lvlOverride w:ilvl="1">
+      <w:startOverride w:val="7"/>
+    </w:lvlOverride>
+    <w:lvlOverride w:ilvl="2">
+      <w:startOverride w:val="7"/>
+    </w:lvlOverride>
+    <w:lvlOverride w:ilvl="3">
+      <w:startOverride w:val="7"/>
+    </w:lvlOverride>
+    <w:lvlOverride w:ilvl="4">
+      <w:startOverride w:val="7"/>
+    </w:lvlOverride>
+    <w:lvlOverride w:ilvl="5">
+      <w:startOverride w:val="7"/>
+    </w:lvlOverride>
+    <w:lvlOverride w:ilvl="6">
+      <w:startOverride w:val="7"/>
+    </w:lvlOverride>
+    <w:lvlOverride w:ilvl="7">
+      <w:startOverride w:val="7"/>
+    </w:lvlOverride>
+    <w:lvlOverride w:ilvl="8">
+      <w:startOverride w:val="7"/>
+    </w:lvlOverride>
   </w:num>
 </w:numbering>
 </file>
 
 <file path=word/styles.xml><?xml version="1.0" encoding="utf-8"?>
-<w:styles xmlns:mc="http://schemas.openxmlformats.org/markup-compatibility/2006" xmlns:r="http://schemas.openxmlformats.org/officeDocument/2006/relationships" xmlns:w="http://schemas.openxmlformats.org/wordprocessingml/2006/main" xmlns:w14="http://schemas.microsoft.com/office/word/2010/wordml" xmlns:w15="http://schemas.microsoft.com/office/word/2012/wordml" xmlns:w16cex="http://schemas.microsoft.com/office/word/2018/wordml/cex" xmlns:w16cid="http://schemas.microsoft.com/office/word/2016/wordml/cid" xmlns:w16="http://schemas.microsoft.com/office/word/2018/wordml" xmlns:w16se="http://schemas.microsoft.com/office/word/2015/wordml/symex" mc:Ignorable="w14 w15 w16se w16cid w16 w16cex">
+<w:styles xmlns:mc="http://schemas.openxmlformats.org/markup-compatibility/2006" xmlns:r="http://schemas.openxmlformats.org/officeDocument/2006/relationships" xmlns:w="http://schemas.openxmlformats.org/wordprocessingml/2006/main" xmlns:w14="http://schemas.microsoft.com/office/word/2010/wordml" xmlns:w15="http://schemas.microsoft.com/office/word/2012/wordml" xmlns:w16cex="http://schemas.microsoft.com/office/word/2018/wordml/cex" xmlns:w16cid="http://schemas.microsoft.com/office/word/2016/wordml/cid" xmlns:w16="http://schemas.microsoft.com/office/word/2018/wordml" xmlns:w16sdtdh="http://schemas.microsoft.com/office/word/2020/wordml/sdtdatahash" xmlns:w16se="http://schemas.microsoft.com/office/word/2015/wordml/symex" mc:Ignorable="w14 w15 w16se w16cid w16 w16cex w16sdtdh">
   <w:docDefaults>
     <w:rPrDefault>
       <w:rPr>
@@ -2125,10 +2051,11 @@
     <w:next w:val="BodyText"/>
     <w:uiPriority w:val="9"/>
     <w:qFormat/>
+    <w:rsid w:val="002C33B0"/>
     <w:pPr>
       <w:keepNext/>
       <w:keepLines/>
-      <w:spacing w:before="480" w:after="0"/>
+      <w:spacing w:before="120" w:after="0"/>
       <w:outlineLvl w:val="0"/>
     </w:pPr>
     <w:rPr>
@@ -2136,7 +2063,7 @@
       <w:b/>
       <w:bCs/>
       <w:color w:val="008575" w:themeColor="accent1"/>
-      <w:sz w:val="32"/>
+      <w:sz w:val="36"/>
       <w:szCs w:val="32"/>
     </w:rPr>
   </w:style>
@@ -2324,9 +2251,13 @@
     <w:name w:val="Body Text"/>
     <w:basedOn w:val="Normal"/>
     <w:qFormat/>
+    <w:rsid w:val="008C718E"/>
     <w:pPr>
       <w:spacing w:before="180" w:after="180"/>
     </w:pPr>
+    <w:rPr>
+      <w:sz w:val="22"/>
+    </w:rPr>
   </w:style>
   <w:style w:type="paragraph" w:customStyle="1" w:styleId="FirstParagraph">
     <w:name w:val="First Paragraph"/>
@@ -2347,18 +2278,19 @@
     <w:basedOn w:val="Normal"/>
     <w:next w:val="BodyText"/>
     <w:qFormat/>
+    <w:rsid w:val="00BF5E9F"/>
     <w:pPr>
       <w:keepNext/>
       <w:keepLines/>
-      <w:spacing w:before="480" w:after="240"/>
+      <w:spacing w:before="120" w:after="120"/>
       <w:jc w:val="center"/>
     </w:pPr>
     <w:rPr>
       <w:rFonts w:asciiTheme="majorHAnsi" w:eastAsiaTheme="majorEastAsia" w:hAnsiTheme="majorHAnsi" w:cstheme="majorBidi"/>
       <w:b/>
       <w:bCs/>
-      <w:color w:val="005E52" w:themeColor="accent1" w:themeShade="B5"/>
-      <w:sz w:val="36"/>
+      <w:color w:val="274B47" w:themeColor="text2"/>
+      <w:sz w:val="40"/>
       <w:szCs w:val="36"/>
     </w:rPr>
   </w:style>
@@ -2367,11 +2299,13 @@
     <w:basedOn w:val="Title"/>
     <w:next w:val="BodyText"/>
     <w:qFormat/>
+    <w:rsid w:val="002A5DCE"/>
     <w:pPr>
       <w:spacing w:before="240"/>
     </w:pPr>
     <w:rPr>
-      <w:sz w:val="30"/>
+      <w:color w:val="008575" w:themeColor="accent1"/>
+      <w:sz w:val="28"/>
       <w:szCs w:val="30"/>
     </w:rPr>
   </w:style>
@@ -2448,6 +2382,20 @@
         <w:right w:w="108" w:type="dxa"/>
       </w:tblCellMar>
     </w:tblPr>
+    <w:tblStylePr w:type="firstRow">
+      <w:tblPr>
+        <w:jc w:val="left"/>
+      </w:tblPr>
+      <w:trPr>
+        <w:jc w:val="left"/>
+      </w:trPr>
+      <w:tcPr>
+        <w:tcBorders>
+          <w:bottom w:val="single" w:sz="0" w:space="0" w:color="auto"/>
+        </w:tcBorders>
+        <w:vAlign w:val="bottom"/>
+      </w:tcPr>
+    </w:tblStylePr>
   </w:style>
   <w:style w:type="paragraph" w:customStyle="1" w:styleId="DefinitionTerm">
     <w:name w:val="Definition Term"/>
@@ -2548,6 +2496,46 @@
       <w:color w:val="006357" w:themeColor="accent1" w:themeShade="BF"/>
     </w:rPr>
   </w:style>
+  <w:style w:type="paragraph" w:styleId="Header">
+    <w:name w:val="header"/>
+    <w:basedOn w:val="Normal"/>
+    <w:link w:val="HeaderChar"/>
+    <w:unhideWhenUsed/>
+    <w:rsid w:val="002A5DCE"/>
+    <w:pPr>
+      <w:tabs>
+        <w:tab w:val="center" w:pos="4680"/>
+        <w:tab w:val="right" w:pos="9360"/>
+      </w:tabs>
+      <w:spacing w:after="0"/>
+    </w:pPr>
+  </w:style>
+  <w:style w:type="character" w:customStyle="1" w:styleId="HeaderChar">
+    <w:name w:val="Header Char"/>
+    <w:basedOn w:val="DefaultParagraphFont"/>
+    <w:link w:val="Header"/>
+    <w:rsid w:val="002A5DCE"/>
+  </w:style>
+  <w:style w:type="paragraph" w:styleId="Footer">
+    <w:name w:val="footer"/>
+    <w:basedOn w:val="Normal"/>
+    <w:link w:val="FooterChar"/>
+    <w:unhideWhenUsed/>
+    <w:rsid w:val="002A5DCE"/>
+    <w:pPr>
+      <w:tabs>
+        <w:tab w:val="center" w:pos="4680"/>
+        <w:tab w:val="right" w:pos="9360"/>
+      </w:tabs>
+      <w:spacing w:after="0"/>
+    </w:pPr>
+  </w:style>
+  <w:style w:type="character" w:customStyle="1" w:styleId="FooterChar">
+    <w:name w:val="Footer Char"/>
+    <w:basedOn w:val="DefaultParagraphFont"/>
+    <w:link w:val="Footer"/>
+    <w:rsid w:val="002A5DCE"/>
+  </w:style>
   <w:style w:type="paragraph" w:customStyle="1" w:styleId="SourceCode">
     <w:name w:val="Source Code"/>
     <w:basedOn w:val="Normal"/>
@@ -2844,65 +2832,13 @@
       <w:sz w:val="22"/>
     </w:rPr>
   </w:style>
-  <w:style w:type="character" w:styleId="UnresolvedMention">
-    <w:name w:val="Unresolved Mention"/>
-    <w:basedOn w:val="DefaultParagraphFont"/>
-    <w:uiPriority w:val="99"/>
-    <w:semiHidden/>
-    <w:unhideWhenUsed/>
-    <w:rsid w:val="001F0FF4"/>
-    <w:rPr>
-      <w:color w:val="605E5C"/>
-      <w:shd w:val="clear" w:color="auto" w:fill="E1DFDD"/>
-    </w:rPr>
-  </w:style>
-  <w:style w:type="paragraph" w:styleId="Header">
-    <w:name w:val="header"/>
-    <w:basedOn w:val="Normal"/>
-    <w:link w:val="HeaderChar"/>
-    <w:unhideWhenUsed/>
-    <w:rsid w:val="001F0FF4"/>
-    <w:pPr>
-      <w:tabs>
-        <w:tab w:val="center" w:pos="4680"/>
-        <w:tab w:val="right" w:pos="9360"/>
-      </w:tabs>
-      <w:spacing w:after="0"/>
-    </w:pPr>
-  </w:style>
-  <w:style w:type="character" w:customStyle="1" w:styleId="HeaderChar">
-    <w:name w:val="Header Char"/>
-    <w:basedOn w:val="DefaultParagraphFont"/>
-    <w:link w:val="Header"/>
-    <w:rsid w:val="001F0FF4"/>
-  </w:style>
-  <w:style w:type="paragraph" w:styleId="Footer">
-    <w:name w:val="footer"/>
-    <w:basedOn w:val="Normal"/>
-    <w:link w:val="FooterChar"/>
-    <w:unhideWhenUsed/>
-    <w:rsid w:val="001F0FF4"/>
-    <w:pPr>
-      <w:tabs>
-        <w:tab w:val="center" w:pos="4680"/>
-        <w:tab w:val="right" w:pos="9360"/>
-      </w:tabs>
-      <w:spacing w:after="0"/>
-    </w:pPr>
-  </w:style>
-  <w:style w:type="character" w:customStyle="1" w:styleId="FooterChar">
-    <w:name w:val="Footer Char"/>
-    <w:basedOn w:val="DefaultParagraphFont"/>
-    <w:link w:val="Footer"/>
-    <w:rsid w:val="001F0FF4"/>
-  </w:style>
 </w:styles>
 </file>
 
 <file path=word/theme/theme1.xml><?xml version="1.0" encoding="utf-8"?>
-<a:theme xmlns:a="http://schemas.openxmlformats.org/drawingml/2006/main" name="Microsoft Philanthropies TEALS">
+<a:theme xmlns:a="http://schemas.openxmlformats.org/drawingml/2006/main" name="Theme2">
   <a:themeElements>
-    <a:clrScheme name="Microsoft Philanthropies TEALS">
+    <a:clrScheme name="TEALS">
       <a:dk1>
         <a:srgbClr val="000000"/>
       </a:dk1>
@@ -2940,7 +2876,7 @@
         <a:srgbClr val="008575"/>
       </a:folHlink>
     </a:clrScheme>
-    <a:fontScheme name="Microsoft Philanthropies TEALS">
+    <a:fontScheme name="MS Brand">
       <a:majorFont>
         <a:latin typeface="Segoe UI Semibold"/>
         <a:ea typeface=""/>
@@ -2952,45 +2888,85 @@
         <a:cs typeface=""/>
       </a:minorFont>
     </a:fontScheme>
-    <a:fmtScheme name="Couture">
+    <a:fmtScheme name="Office">
       <a:fillStyleLst>
         <a:solidFill>
           <a:schemeClr val="phClr"/>
         </a:solidFill>
-        <a:solidFill>
-          <a:schemeClr val="phClr">
-            <a:tint val="65000"/>
-          </a:schemeClr>
-        </a:solidFill>
-        <a:solidFill>
-          <a:schemeClr val="phClr">
-            <a:shade val="80000"/>
-            <a:satMod val="180000"/>
-          </a:schemeClr>
-        </a:solidFill>
+        <a:gradFill rotWithShape="1">
+          <a:gsLst>
+            <a:gs pos="0">
+              <a:schemeClr val="phClr">
+                <a:lumMod val="110000"/>
+                <a:satMod val="105000"/>
+                <a:tint val="67000"/>
+              </a:schemeClr>
+            </a:gs>
+            <a:gs pos="50000">
+              <a:schemeClr val="phClr">
+                <a:lumMod val="105000"/>
+                <a:satMod val="103000"/>
+                <a:tint val="73000"/>
+              </a:schemeClr>
+            </a:gs>
+            <a:gs pos="100000">
+              <a:schemeClr val="phClr">
+                <a:lumMod val="105000"/>
+                <a:satMod val="109000"/>
+                <a:tint val="81000"/>
+              </a:schemeClr>
+            </a:gs>
+          </a:gsLst>
+          <a:lin ang="5400000" scaled="0"/>
+        </a:gradFill>
+        <a:gradFill rotWithShape="1">
+          <a:gsLst>
+            <a:gs pos="0">
+              <a:schemeClr val="phClr">
+                <a:satMod val="103000"/>
+                <a:lumMod val="102000"/>
+                <a:tint val="94000"/>
+              </a:schemeClr>
+            </a:gs>
+            <a:gs pos="50000">
+              <a:schemeClr val="phClr">
+                <a:satMod val="110000"/>
+                <a:lumMod val="100000"/>
+                <a:shade val="100000"/>
+              </a:schemeClr>
+            </a:gs>
+            <a:gs pos="100000">
+              <a:schemeClr val="phClr">
+                <a:lumMod val="99000"/>
+                <a:satMod val="120000"/>
+                <a:shade val="78000"/>
+              </a:schemeClr>
+            </a:gs>
+          </a:gsLst>
+          <a:lin ang="5400000" scaled="0"/>
+        </a:gradFill>
       </a:fillStyleLst>
       <a:lnStyleLst>
-        <a:ln w="9525" cap="flat" cmpd="sng" algn="ctr">
+        <a:ln w="6350" cap="flat" cmpd="sng" algn="ctr">
           <a:solidFill>
             <a:schemeClr val="phClr"/>
           </a:solidFill>
           <a:prstDash val="solid"/>
+          <a:miter lim="800000"/>
         </a:ln>
-        <a:ln w="10795" cap="flat" cmpd="sng" algn="ctr">
+        <a:ln w="12700" cap="flat" cmpd="sng" algn="ctr">
           <a:solidFill>
             <a:schemeClr val="phClr"/>
           </a:solidFill>
           <a:prstDash val="solid"/>
+          <a:miter lim="800000"/>
         </a:ln>
-        <a:ln w="17145" cap="flat" cmpd="sng" algn="ctr">
+        <a:ln w="19050" cap="flat" cmpd="sng" algn="ctr">
           <a:solidFill>
-            <a:schemeClr val="phClr">
-              <a:shade val="95000"/>
-              <a:alpha val="50000"/>
-              <a:satMod val="150000"/>
-            </a:schemeClr>
+            <a:schemeClr val="phClr"/>
           </a:solidFill>
           <a:prstDash val="solid"/>
+          <a:miter lim="800000"/>
         </a:ln>
       </a:lnStyleLst>
       <a:effectStyleLst>
@@ -3002,185 +2978,59 @@
         </a:effectStyle>
         <a:effectStyle>
           <a:effectLst>
-            <a:outerShdw blurRad="44450" dist="13970" dir="5400000" algn="ctr" rotWithShape="0">
+            <a:outerShdw blurRad="57150" dist="19050" dir="5400000" algn="ctr" rotWithShape="0">
               <a:srgbClr val="000000">
-                <a:alpha val="45000"/>
+                <a:alpha val="63000"/>
               </a:srgbClr>
             </a:outerShdw>
           </a:effectLst>
-          <a:scene3d>
-            <a:camera prst="orthographicFront">
-              <a:rot lat="0" lon="0" rev="0"/>
-            </a:camera>
-            <a:lightRig rig="twoPt" dir="tl"/>
-          </a:scene3d>
-          <a:sp3d prstMaterial="flat">
-            <a:bevelT w="19050" h="31750" prst="coolSlant"/>
-          </a:sp3d>
         </a:effectStyle>
       </a:effectStyleLst>
       <a:bgFillStyleLst>
         <a:solidFill>
           <a:schemeClr val="phClr"/>
         </a:solidFill>
+        <a:solidFill>
+          <a:schemeClr val="phClr">
+            <a:tint val="95000"/>
+            <a:satMod val="170000"/>
+          </a:schemeClr>
+        </a:solidFill>
         <a:gradFill rotWithShape="1">
           <a:gsLst>
             <a:gs pos="0">
               <a:schemeClr val="phClr">
-                <a:tint val="40000"/>
-                <a:satMod val="350000"/>
+                <a:tint val="93000"/>
+                <a:satMod val="150000"/>
+                <a:shade val="98000"/>
+                <a:lumMod val="102000"/>
               </a:schemeClr>
             </a:gs>
-            <a:gs pos="40000">
+            <a:gs pos="50000">
               <a:schemeClr val="phClr">
-                <a:tint val="45000"/>
-                <a:shade val="99000"/>
-                <a:satMod val="350000"/>
+                <a:tint val="98000"/>
+                <a:satMod val="130000"/>
+                <a:shade val="90000"/>
+                <a:lumMod val="103000"/>
               </a:schemeClr>
             </a:gs>
             <a:gs pos="100000">
               <a:schemeClr val="phClr">
-                <a:shade val="20000"/>
-                <a:satMod val="255000"/>
+                <a:shade val="63000"/>
+                <a:satMod val="120000"/>
               </a:schemeClr>
             </a:gs>
           </a:gsLst>
-          <a:path path="circle">
-            <a:fillToRect l="50000" t="-80000" r="50000" b="180000"/>
-          </a:path>
-        </a:gradFill>
-        <a:gradFill rotWithShape="1">
-          <a:gsLst>
-            <a:gs pos="0">
-              <a:schemeClr val="phClr">
-                <a:tint val="80000"/>
-                <a:satMod val="300000"/>
-              </a:schemeClr>
-            </a:gs>
-            <a:gs pos="100000">
-              <a:schemeClr val="phClr">
-                <a:shade val="30000"/>
-                <a:satMod val="200000"/>
-              </a:schemeClr>
-            </a:gs>
-          </a:gsLst>
-          <a:path path="circle">
-            <a:fillToRect l="50000" t="50000" r="50000" b="50000"/>
-          </a:path>
+          <a:lin ang="5400000" scaled="0"/>
         </a:gradFill>
       </a:bgFillStyleLst>
     </a:fmtScheme>
   </a:themeElements>
-  <a:objectDefaults>
-    <a:spDef>
-      <a:spPr bwMode="auto">
-        <a:solidFill>
-          <a:schemeClr val="accent1"/>
-        </a:solidFill>
-        <a:ln>
-          <a:noFill/>
-          <a:headEnd type="none" w="med" len="med"/>
-          <a:tailEnd type="none" w="med" len="med"/>
-        </a:ln>
-        <a:effectLst/>
-      </a:spPr>
-      <a:bodyPr rot="0" spcFirstLastPara="0" vertOverflow="overflow" horzOverflow="overflow" vert="horz" wrap="square" lIns="91440" tIns="45720" rIns="91440" bIns="45720" numCol="1" spcCol="0" rtlCol="0" fromWordArt="0" anchor="ctr" anchorCtr="0" forceAA="0" compatLnSpc="1">
-        <a:prstTxWarp prst="textNoShape">
-          <a:avLst/>
-        </a:prstTxWarp>
-        <a:noAutofit/>
-      </a:bodyPr>
-      <a:lstStyle>
-        <a:defPPr algn="ctr" defTabSz="932472" fontAlgn="base">
-          <a:spcBef>
-            <a:spcPct val="0"/>
-          </a:spcBef>
-          <a:spcAft>
-            <a:spcPct val="0"/>
-          </a:spcAft>
-          <a:defRPr sz="2000" dirty="0" smtClean="0">
-            <a:solidFill>
-              <a:schemeClr val="bg1"/>
-            </a:solidFill>
-            <a:ea typeface="Segoe UI" pitchFamily="34" charset="0"/>
-            <a:cs typeface="Segoe UI" pitchFamily="34" charset="0"/>
-          </a:defRPr>
-        </a:defPPr>
-      </a:lstStyle>
-      <a:style>
-        <a:lnRef idx="1">
-          <a:schemeClr val="accent2"/>
-        </a:lnRef>
-        <a:fillRef idx="3">
-          <a:schemeClr val="accent2"/>
-        </a:fillRef>
-        <a:effectRef idx="2">
-          <a:schemeClr val="accent2"/>
-        </a:effectRef>
-        <a:fontRef idx="minor">
-          <a:schemeClr val="lt1"/>
-        </a:fontRef>
-      </a:style>
-    </a:spDef>
-    <a:lnDef>
-      <a:spPr>
-        <a:ln w="6350">
-          <a:solidFill>
-            <a:schemeClr val="bg1">
-              <a:lumMod val="75000"/>
-            </a:schemeClr>
-          </a:solidFill>
-          <a:headEnd type="none" w="lg" len="med"/>
-          <a:tailEnd type="none" w="lg" len="med"/>
-        </a:ln>
-      </a:spPr>
-      <a:bodyPr/>
-      <a:lstStyle/>
-      <a:style>
-        <a:lnRef idx="1">
-          <a:schemeClr val="accent1"/>
-        </a:lnRef>
-        <a:fillRef idx="0">
-          <a:schemeClr val="accent1"/>
-        </a:fillRef>
-        <a:effectRef idx="0">
-          <a:schemeClr val="accent1"/>
-        </a:effectRef>
-        <a:fontRef idx="minor">
-          <a:schemeClr val="tx1"/>
-        </a:fontRef>
-      </a:style>
-    </a:lnDef>
-    <a:txDef>
-      <a:spPr>
-        <a:noFill/>
-      </a:spPr>
-      <a:bodyPr wrap="square" lIns="0" tIns="0" rIns="0" bIns="0" rtlCol="0">
-        <a:spAutoFit/>
-      </a:bodyPr>
-      <a:lstStyle>
-        <a:defPPr algn="l">
-          <a:defRPr sz="2000" dirty="0" err="1" smtClean="0">
-            <a:gradFill>
-              <a:gsLst>
-                <a:gs pos="2917">
-                  <a:schemeClr val="tx1"/>
-                </a:gs>
-                <a:gs pos="30000">
-                  <a:schemeClr val="tx1"/>
-                </a:gs>
-              </a:gsLst>
-              <a:lin ang="5400000" scaled="0"/>
-            </a:gradFill>
-          </a:defRPr>
-        </a:defPPr>
-      </a:lstStyle>
-    </a:txDef>
-  </a:objectDefaults>
+  <a:objectDefaults/>
   <a:extraClrSchemeLst/>
   <a:extLst>
     <a:ext uri="{05A4C25C-085E-4340-85A3-A5531E510DB2}">
-      <thm15:themeFamily xmlns:thm15="http://schemas.microsoft.com/office/thememl/2012/main" name="Microsoft Philanthropies TEALS" id="{F1DB31C6-F59C-41BA-8729-55C8153D258D}" vid="{B6C3B4CF-C714-46AD-9867-DF2A0300E80A}"/>
+      <thm15:themeFamily xmlns:thm15="http://schemas.microsoft.com/office/thememl/2012/main" name="Office Theme" id="{62F939B6-93AF-4DB8-9C6B-D6C7DFDC589F}" vid="{4A3C46E8-61CC-4603-A589-7422A47A8E4A}"/>
     </a:ext>
   </a:extLst>
 </a:theme>
